--- a/OAUTH 2.docx
+++ b/OAUTH 2.docx
@@ -14,6 +14,527 @@
           <w:b/>
         </w:rPr>
         <w:t>OAUTH 2</w:t>
+      </w:r>
+    </w:p>
+    <w:p>
+      <w:pPr>
+        <w:autoSpaceDE w:val="0"/>
+        <w:autoSpaceDN w:val="0"/>
+        <w:adjustRightInd w:val="0"/>
+        <w:spacing w:after="0" w:line="240" w:lineRule="auto"/>
+        <w:rPr>
+          <w:rFonts w:ascii="UtopiaStd-Regular" w:hAnsi="UtopiaStd-Regular" w:cs="UtopiaStd-Regular"/>
+          <w:sz w:val="18"/>
+          <w:szCs w:val="18"/>
+        </w:rPr>
+      </w:pPr>
+      <w:r>
+        <w:rPr>
+          <w:rFonts w:ascii="UtopiaStd-Regular" w:hAnsi="UtopiaStd-Regular" w:cs="UtopiaStd-Regular"/>
+          <w:sz w:val="18"/>
+          <w:szCs w:val="18"/>
+        </w:rPr>
+        <w:t>An API itself is an interface. It’s the interface for clients that interact with the system. Clients should only know</w:t>
+      </w:r>
+      <w:r>
+        <w:rPr>
+          <w:rFonts w:ascii="UtopiaStd-Regular" w:hAnsi="UtopiaStd-Regular" w:cs="UtopiaStd-Regular"/>
+          <w:sz w:val="18"/>
+          <w:szCs w:val="18"/>
+        </w:rPr>
+        <w:t xml:space="preserve"> </w:t>
+      </w:r>
+      <w:r>
+        <w:rPr>
+          <w:rFonts w:ascii="UtopiaStd-Regular" w:hAnsi="UtopiaStd-Regular" w:cs="UtopiaStd-Regular"/>
+          <w:sz w:val="18"/>
+          <w:szCs w:val="18"/>
+        </w:rPr>
+        <w:t>about the interface and nothing about its implementation. There can be more than one implementation for a given</w:t>
+      </w:r>
+      <w:r>
+        <w:rPr>
+          <w:rFonts w:ascii="UtopiaStd-Regular" w:hAnsi="UtopiaStd-Regular" w:cs="UtopiaStd-Regular"/>
+          <w:sz w:val="18"/>
+          <w:szCs w:val="18"/>
+        </w:rPr>
+        <w:t xml:space="preserve"> </w:t>
+      </w:r>
+      <w:r>
+        <w:rPr>
+          <w:rFonts w:ascii="UtopiaStd-Regular" w:hAnsi="UtopiaStd-Regular" w:cs="UtopiaStd-Regular"/>
+          <w:sz w:val="18"/>
+          <w:szCs w:val="18"/>
+        </w:rPr>
+        <w:t>interface; the clients written against the interface can switch between implementations seamlessly and painlessly</w:t>
+      </w:r>
+    </w:p>
+    <w:p>
+      <w:pPr>
+        <w:autoSpaceDE w:val="0"/>
+        <w:autoSpaceDN w:val="0"/>
+        <w:adjustRightInd w:val="0"/>
+        <w:spacing w:after="0" w:line="240" w:lineRule="auto"/>
+        <w:rPr>
+          <w:rFonts w:ascii="UtopiaStd-Regular" w:hAnsi="UtopiaStd-Regular" w:cs="UtopiaStd-Regular"/>
+          <w:sz w:val="18"/>
+          <w:szCs w:val="18"/>
+        </w:rPr>
+      </w:pPr>
+    </w:p>
+    <w:p>
+      <w:pPr>
+        <w:autoSpaceDE w:val="0"/>
+        <w:autoSpaceDN w:val="0"/>
+        <w:adjustRightInd w:val="0"/>
+        <w:spacing w:after="0" w:line="240" w:lineRule="auto"/>
+        <w:rPr>
+          <w:rFonts w:ascii="UtopiaStd-Regular" w:hAnsi="UtopiaStd-Regular" w:cs="UtopiaStd-Regular"/>
+          <w:sz w:val="18"/>
+          <w:szCs w:val="18"/>
+        </w:rPr>
+      </w:pPr>
+      <w:r>
+        <w:rPr>
+          <w:rFonts w:ascii="UtopiaStd-Regular" w:hAnsi="UtopiaStd-Regular" w:cs="UtopiaStd-Regular"/>
+          <w:sz w:val="18"/>
+          <w:szCs w:val="18"/>
+        </w:rPr>
+        <w:t>The client application and the API implementation can be running in the same process or in different processes.</w:t>
+      </w:r>
+    </w:p>
+    <w:p>
+      <w:pPr>
+        <w:autoSpaceDE w:val="0"/>
+        <w:autoSpaceDN w:val="0"/>
+        <w:adjustRightInd w:val="0"/>
+        <w:spacing w:after="0" w:line="240" w:lineRule="auto"/>
+        <w:rPr>
+          <w:rFonts w:ascii="UtopiaStd-Regular" w:hAnsi="UtopiaStd-Regular" w:cs="UtopiaStd-Regular"/>
+          <w:sz w:val="18"/>
+          <w:szCs w:val="18"/>
+        </w:rPr>
+      </w:pPr>
+      <w:r>
+        <w:rPr>
+          <w:rFonts w:ascii="UtopiaStd-Regular" w:hAnsi="UtopiaStd-Regular" w:cs="UtopiaStd-Regular"/>
+          <w:sz w:val="18"/>
+          <w:szCs w:val="18"/>
+        </w:rPr>
+        <w:t>If they’re running in the same process, then the call between the client and the API is a native one—if not, it’s a</w:t>
+      </w:r>
+    </w:p>
+    <w:p>
+      <w:pPr>
+        <w:autoSpaceDE w:val="0"/>
+        <w:autoSpaceDN w:val="0"/>
+        <w:adjustRightInd w:val="0"/>
+        <w:spacing w:after="0" w:line="240" w:lineRule="auto"/>
+        <w:rPr>
+          <w:rFonts w:ascii="UtopiaStd-Regular" w:hAnsi="UtopiaStd-Regular" w:cs="UtopiaStd-Regular"/>
+          <w:sz w:val="18"/>
+          <w:szCs w:val="18"/>
+        </w:rPr>
+      </w:pPr>
+      <w:proofErr w:type="gramStart"/>
+      <w:r>
+        <w:rPr>
+          <w:rFonts w:ascii="UtopiaStd-Regular" w:hAnsi="UtopiaStd-Regular" w:cs="UtopiaStd-Regular"/>
+          <w:sz w:val="18"/>
+          <w:szCs w:val="18"/>
+        </w:rPr>
+        <w:t>remote</w:t>
+      </w:r>
+      <w:proofErr w:type="gramEnd"/>
+      <w:r>
+        <w:rPr>
+          <w:rFonts w:ascii="UtopiaStd-Regular" w:hAnsi="UtopiaStd-Regular" w:cs="UtopiaStd-Regular"/>
+          <w:sz w:val="18"/>
+          <w:szCs w:val="18"/>
+        </w:rPr>
+        <w:t xml:space="preserve"> call.</w:t>
+      </w:r>
+    </w:p>
+    <w:p>
+      <w:pPr>
+        <w:autoSpaceDE w:val="0"/>
+        <w:autoSpaceDN w:val="0"/>
+        <w:adjustRightInd w:val="0"/>
+        <w:spacing w:after="0" w:line="240" w:lineRule="auto"/>
+        <w:rPr>
+          <w:b/>
+        </w:rPr>
+      </w:pPr>
+    </w:p>
+    <w:p>
+      <w:pPr>
+        <w:autoSpaceDE w:val="0"/>
+        <w:autoSpaceDN w:val="0"/>
+        <w:adjustRightInd w:val="0"/>
+        <w:spacing w:after="0" w:line="240" w:lineRule="auto"/>
+        <w:rPr>
+          <w:b/>
+        </w:rPr>
+      </w:pPr>
+      <w:r>
+        <w:rPr>
+          <w:b/>
+        </w:rPr>
+        <w:t>APIs can also be exposed for remote access. To invoke an API remotely, you need to have a protocol defined for</w:t>
+      </w:r>
+      <w:r>
+        <w:rPr>
+          <w:b/>
+        </w:rPr>
+        <w:t xml:space="preserve"> </w:t>
+      </w:r>
+      <w:proofErr w:type="spellStart"/>
+      <w:r>
+        <w:rPr>
+          <w:b/>
+        </w:rPr>
+        <w:t>interprocess</w:t>
+      </w:r>
+      <w:proofErr w:type="spellEnd"/>
+      <w:r>
+        <w:rPr>
+          <w:b/>
+        </w:rPr>
+        <w:t xml:space="preserve"> communication</w:t>
+      </w:r>
+    </w:p>
+    <w:p>
+      <w:pPr>
+        <w:autoSpaceDE w:val="0"/>
+        <w:autoSpaceDN w:val="0"/>
+        <w:adjustRightInd w:val="0"/>
+        <w:spacing w:after="0" w:line="240" w:lineRule="auto"/>
+        <w:rPr>
+          <w:b/>
+        </w:rPr>
+      </w:pPr>
+    </w:p>
+    <w:p>
+      <w:pPr>
+        <w:autoSpaceDE w:val="0"/>
+        <w:autoSpaceDN w:val="0"/>
+        <w:adjustRightInd w:val="0"/>
+        <w:spacing w:after="0" w:line="240" w:lineRule="auto"/>
+        <w:rPr>
+          <w:rFonts w:ascii="UtopiaStd-Regular" w:hAnsi="UtopiaStd-Regular" w:cs="UtopiaStd-Regular"/>
+          <w:sz w:val="18"/>
+          <w:szCs w:val="18"/>
+        </w:rPr>
+      </w:pPr>
+      <w:r>
+        <w:rPr>
+          <w:rFonts w:ascii="UtopiaStd-Regular" w:hAnsi="UtopiaStd-Regular" w:cs="UtopiaStd-Regular"/>
+          <w:sz w:val="18"/>
+          <w:szCs w:val="18"/>
+        </w:rPr>
+        <w:t xml:space="preserve">Java RMI, CORBA, .NET </w:t>
+      </w:r>
+      <w:proofErr w:type="spellStart"/>
+      <w:r>
+        <w:rPr>
+          <w:rFonts w:ascii="UtopiaStd-Regular" w:hAnsi="UtopiaStd-Regular" w:cs="UtopiaStd-Regular"/>
+          <w:sz w:val="18"/>
+          <w:szCs w:val="18"/>
+        </w:rPr>
+        <w:t>Remoting</w:t>
+      </w:r>
+      <w:proofErr w:type="spellEnd"/>
+      <w:r>
+        <w:rPr>
+          <w:rFonts w:ascii="UtopiaStd-Regular" w:hAnsi="UtopiaStd-Regular" w:cs="UtopiaStd-Regular"/>
+          <w:sz w:val="18"/>
+          <w:szCs w:val="18"/>
+        </w:rPr>
+        <w:t>, SOAP, and REST (over HTTP) are some protocols</w:t>
+      </w:r>
+      <w:r>
+        <w:rPr>
+          <w:rFonts w:ascii="UtopiaStd-Regular" w:hAnsi="UtopiaStd-Regular" w:cs="UtopiaStd-Regular"/>
+          <w:sz w:val="18"/>
+          <w:szCs w:val="18"/>
+        </w:rPr>
+        <w:t xml:space="preserve"> </w:t>
+      </w:r>
+      <w:r>
+        <w:rPr>
+          <w:rFonts w:ascii="UtopiaStd-Regular" w:hAnsi="UtopiaStd-Regular" w:cs="UtopiaStd-Regular"/>
+          <w:sz w:val="18"/>
+          <w:szCs w:val="18"/>
+        </w:rPr>
+        <w:t xml:space="preserve">that facilitate </w:t>
+      </w:r>
+      <w:proofErr w:type="spellStart"/>
+      <w:r>
+        <w:rPr>
+          <w:rFonts w:ascii="UtopiaStd-Regular" w:hAnsi="UtopiaStd-Regular" w:cs="UtopiaStd-Regular"/>
+          <w:sz w:val="18"/>
+          <w:szCs w:val="18"/>
+        </w:rPr>
+        <w:t>interprocess</w:t>
+      </w:r>
+      <w:proofErr w:type="spellEnd"/>
+      <w:r>
+        <w:rPr>
+          <w:rFonts w:ascii="UtopiaStd-Regular" w:hAnsi="UtopiaStd-Regular" w:cs="UtopiaStd-Regular"/>
+          <w:sz w:val="18"/>
+          <w:szCs w:val="18"/>
+        </w:rPr>
+        <w:t xml:space="preserve"> communication</w:t>
+      </w:r>
+    </w:p>
+    <w:p>
+      <w:pPr>
+        <w:autoSpaceDE w:val="0"/>
+        <w:autoSpaceDN w:val="0"/>
+        <w:adjustRightInd w:val="0"/>
+        <w:spacing w:after="0" w:line="240" w:lineRule="auto"/>
+        <w:rPr>
+          <w:rFonts w:ascii="UtopiaStd-Regular" w:hAnsi="UtopiaStd-Regular" w:cs="UtopiaStd-Regular"/>
+          <w:sz w:val="18"/>
+          <w:szCs w:val="18"/>
+        </w:rPr>
+      </w:pPr>
+    </w:p>
+    <w:p>
+      <w:pPr>
+        <w:autoSpaceDE w:val="0"/>
+        <w:autoSpaceDN w:val="0"/>
+        <w:adjustRightInd w:val="0"/>
+        <w:spacing w:after="0" w:line="240" w:lineRule="auto"/>
+        <w:rPr>
+          <w:rFonts w:ascii="UtopiaStd-Regular" w:hAnsi="UtopiaStd-Regular" w:cs="UtopiaStd-Regular"/>
+          <w:sz w:val="18"/>
+          <w:szCs w:val="18"/>
+        </w:rPr>
+      </w:pPr>
+      <w:r>
+        <w:rPr>
+          <w:rFonts w:ascii="UtopiaStd-Regular" w:hAnsi="UtopiaStd-Regular" w:cs="UtopiaStd-Regular"/>
+          <w:sz w:val="18"/>
+          <w:szCs w:val="18"/>
+        </w:rPr>
+        <w:t>SOAP-based web services provide a way to build and invoke a hosted API in a language- and platform-neutral</w:t>
+      </w:r>
+    </w:p>
+    <w:p>
+      <w:pPr>
+        <w:autoSpaceDE w:val="0"/>
+        <w:autoSpaceDN w:val="0"/>
+        <w:adjustRightInd w:val="0"/>
+        <w:spacing w:after="0" w:line="240" w:lineRule="auto"/>
+        <w:rPr>
+          <w:rFonts w:ascii="UtopiaStd-Regular" w:hAnsi="UtopiaStd-Regular" w:cs="UtopiaStd-Regular"/>
+          <w:sz w:val="18"/>
+          <w:szCs w:val="18"/>
+        </w:rPr>
+      </w:pPr>
+      <w:proofErr w:type="gramStart"/>
+      <w:r>
+        <w:rPr>
+          <w:rFonts w:ascii="UtopiaStd-Regular" w:hAnsi="UtopiaStd-Regular" w:cs="UtopiaStd-Regular"/>
+          <w:sz w:val="18"/>
+          <w:szCs w:val="18"/>
+        </w:rPr>
+        <w:t>manner</w:t>
+      </w:r>
+      <w:proofErr w:type="gramEnd"/>
+      <w:r>
+        <w:rPr>
+          <w:rFonts w:ascii="UtopiaStd-Regular" w:hAnsi="UtopiaStd-Regular" w:cs="UtopiaStd-Regular"/>
+          <w:sz w:val="18"/>
+          <w:szCs w:val="18"/>
+        </w:rPr>
+        <w:t>. A message from one end to the other is passed as an XML payload. SOAP is very structured and is backed by</w:t>
+      </w:r>
+    </w:p>
+    <w:p>
+      <w:pPr>
+        <w:autoSpaceDE w:val="0"/>
+        <w:autoSpaceDN w:val="0"/>
+        <w:adjustRightInd w:val="0"/>
+        <w:spacing w:after="0" w:line="240" w:lineRule="auto"/>
+        <w:rPr>
+          <w:rFonts w:ascii="UtopiaStd-Regular" w:hAnsi="UtopiaStd-Regular" w:cs="UtopiaStd-Regular"/>
+          <w:sz w:val="18"/>
+          <w:szCs w:val="18"/>
+        </w:rPr>
+      </w:pPr>
+      <w:proofErr w:type="gramStart"/>
+      <w:r>
+        <w:rPr>
+          <w:rFonts w:ascii="UtopiaStd-Regular" w:hAnsi="UtopiaStd-Regular" w:cs="UtopiaStd-Regular"/>
+          <w:sz w:val="18"/>
+          <w:szCs w:val="18"/>
+        </w:rPr>
+        <w:t>a</w:t>
+      </w:r>
+      <w:proofErr w:type="gramEnd"/>
+      <w:r>
+        <w:rPr>
+          <w:rFonts w:ascii="UtopiaStd-Regular" w:hAnsi="UtopiaStd-Regular" w:cs="UtopiaStd-Regular"/>
+          <w:sz w:val="18"/>
+          <w:szCs w:val="18"/>
+        </w:rPr>
+        <w:t xml:space="preserve"> large number of specifications. The request/response protocol between the client and the server is defined in the</w:t>
+      </w:r>
+    </w:p>
+    <w:p>
+      <w:pPr>
+        <w:autoSpaceDE w:val="0"/>
+        <w:autoSpaceDN w:val="0"/>
+        <w:adjustRightInd w:val="0"/>
+        <w:spacing w:after="0" w:line="240" w:lineRule="auto"/>
+        <w:rPr>
+          <w:rFonts w:ascii="UtopiaStd-Regular" w:hAnsi="UtopiaStd-Regular" w:cs="UtopiaStd-Regular"/>
+          <w:sz w:val="18"/>
+          <w:szCs w:val="18"/>
+        </w:rPr>
+      </w:pPr>
+      <w:r>
+        <w:rPr>
+          <w:rFonts w:ascii="UtopiaStd-Regular" w:hAnsi="UtopiaStd-Regular" w:cs="UtopiaStd-Regular"/>
+          <w:sz w:val="18"/>
+          <w:szCs w:val="18"/>
+        </w:rPr>
+        <w:t>SOAP specification. The way you describe a SOAP service is defined in Web Services Description Language (WSDL).</w:t>
+      </w:r>
+    </w:p>
+    <w:p>
+      <w:pPr>
+        <w:autoSpaceDE w:val="0"/>
+        <w:autoSpaceDN w:val="0"/>
+        <w:adjustRightInd w:val="0"/>
+        <w:spacing w:after="0" w:line="240" w:lineRule="auto"/>
+        <w:rPr>
+          <w:rFonts w:ascii="UtopiaStd-Regular" w:hAnsi="UtopiaStd-Regular" w:cs="UtopiaStd-Regular"/>
+          <w:sz w:val="18"/>
+          <w:szCs w:val="18"/>
+        </w:rPr>
+      </w:pPr>
+      <w:r>
+        <w:rPr>
+          <w:rFonts w:ascii="UtopiaStd-Regular" w:hAnsi="UtopiaStd-Regular" w:cs="UtopiaStd-Regular"/>
+          <w:sz w:val="18"/>
+          <w:szCs w:val="18"/>
+        </w:rPr>
+        <w:t>The WS-Security, WS-Trust, and WS-Federation specifications describe how to secure a SOAP-based service. WS-</w:t>
+      </w:r>
+    </w:p>
+    <w:p>
+      <w:pPr>
+        <w:autoSpaceDE w:val="0"/>
+        <w:autoSpaceDN w:val="0"/>
+        <w:adjustRightInd w:val="0"/>
+        <w:spacing w:after="0" w:line="240" w:lineRule="auto"/>
+        <w:rPr>
+          <w:rFonts w:ascii="UtopiaStd-Regular" w:hAnsi="UtopiaStd-Regular" w:cs="UtopiaStd-Regular"/>
+          <w:sz w:val="18"/>
+          <w:szCs w:val="18"/>
+        </w:rPr>
+      </w:pPr>
+      <w:r>
+        <w:rPr>
+          <w:rFonts w:ascii="UtopiaStd-Regular" w:hAnsi="UtopiaStd-Regular" w:cs="UtopiaStd-Regular"/>
+          <w:sz w:val="18"/>
+          <w:szCs w:val="18"/>
+        </w:rPr>
+        <w:t>Policy provides a framework to build quality-of-service expressions around SOAP services. WS-</w:t>
+      </w:r>
+      <w:proofErr w:type="spellStart"/>
+      <w:r>
+        <w:rPr>
+          <w:rFonts w:ascii="UtopiaStd-Regular" w:hAnsi="UtopiaStd-Regular" w:cs="UtopiaStd-Regular"/>
+          <w:sz w:val="18"/>
+          <w:szCs w:val="18"/>
+        </w:rPr>
+        <w:t>SecurityPolicy</w:t>
+      </w:r>
+      <w:proofErr w:type="spellEnd"/>
+    </w:p>
+    <w:p>
+      <w:pPr>
+        <w:autoSpaceDE w:val="0"/>
+        <w:autoSpaceDN w:val="0"/>
+        <w:adjustRightInd w:val="0"/>
+        <w:spacing w:after="0" w:line="240" w:lineRule="auto"/>
+        <w:rPr>
+          <w:rFonts w:ascii="UtopiaStd-Regular" w:hAnsi="UtopiaStd-Regular" w:cs="UtopiaStd-Regular"/>
+          <w:sz w:val="18"/>
+          <w:szCs w:val="18"/>
+        </w:rPr>
+      </w:pPr>
+      <w:proofErr w:type="gramStart"/>
+      <w:r>
+        <w:rPr>
+          <w:rFonts w:ascii="UtopiaStd-Regular" w:hAnsi="UtopiaStd-Regular" w:cs="UtopiaStd-Regular"/>
+          <w:sz w:val="18"/>
+          <w:szCs w:val="18"/>
+        </w:rPr>
+        <w:t>defines</w:t>
+      </w:r>
+      <w:proofErr w:type="gramEnd"/>
+      <w:r>
+        <w:rPr>
+          <w:rFonts w:ascii="UtopiaStd-Regular" w:hAnsi="UtopiaStd-Regular" w:cs="UtopiaStd-Regular"/>
+          <w:sz w:val="18"/>
+          <w:szCs w:val="18"/>
+        </w:rPr>
+        <w:t xml:space="preserve"> the security requirements of a SOAP service in a standard way, built on top of the WS-Policy framework.</w:t>
+      </w:r>
+    </w:p>
+    <w:p>
+      <w:pPr>
+        <w:autoSpaceDE w:val="0"/>
+        <w:autoSpaceDN w:val="0"/>
+        <w:adjustRightInd w:val="0"/>
+        <w:spacing w:after="0" w:line="240" w:lineRule="auto"/>
+        <w:rPr>
+          <w:rFonts w:ascii="UtopiaStd-Regular" w:hAnsi="UtopiaStd-Regular" w:cs="UtopiaStd-Regular"/>
+          <w:sz w:val="18"/>
+          <w:szCs w:val="18"/>
+        </w:rPr>
+      </w:pPr>
+      <w:r>
+        <w:rPr>
+          <w:rFonts w:ascii="UtopiaStd-Regular" w:hAnsi="UtopiaStd-Regular" w:cs="UtopiaStd-Regular"/>
+          <w:sz w:val="18"/>
+          <w:szCs w:val="18"/>
+        </w:rPr>
+        <w:t>The list goes on and on. Due to the nature of SOAP-based services, which are highly decoupled, standardized, and</w:t>
+      </w:r>
+    </w:p>
+    <w:p>
+      <w:pPr>
+        <w:autoSpaceDE w:val="0"/>
+        <w:autoSpaceDN w:val="0"/>
+        <w:adjustRightInd w:val="0"/>
+        <w:spacing w:after="0" w:line="240" w:lineRule="auto"/>
+        <w:rPr>
+          <w:b/>
+        </w:rPr>
+      </w:pPr>
+      <w:proofErr w:type="gramStart"/>
+      <w:r>
+        <w:rPr>
+          <w:rFonts w:ascii="UtopiaStd-Regular" w:hAnsi="UtopiaStd-Regular" w:cs="UtopiaStd-Regular"/>
+          <w:sz w:val="18"/>
+          <w:szCs w:val="18"/>
+        </w:rPr>
+        <w:t>governed</w:t>
+      </w:r>
+      <w:proofErr w:type="gramEnd"/>
+      <w:r>
+        <w:rPr>
+          <w:rFonts w:ascii="UtopiaStd-Regular" w:hAnsi="UtopiaStd-Regular" w:cs="UtopiaStd-Regular"/>
+          <w:sz w:val="18"/>
+          <w:szCs w:val="18"/>
+        </w:rPr>
+        <w:t xml:space="preserve"> based on policies, they’re the preferred ingredient to build a service-oriented architecture (SOA).</w:t>
       </w:r>
       <w:bookmarkStart w:id="0" w:name="_GoBack"/>
       <w:bookmarkEnd w:id="0"/>
@@ -449,6 +970,17 @@
     <w:semiHidden/>
     <w:unhideWhenUsed/>
   </w:style>
+  <w:style w:type="paragraph" w:styleId="ListParagraph">
+    <w:name w:val="List Paragraph"/>
+    <w:basedOn w:val="Normal"/>
+    <w:uiPriority w:val="34"/>
+    <w:qFormat/>
+    <w:rsid w:val="007C7CAD"/>
+    <w:pPr>
+      <w:ind w:left="720"/>
+      <w:contextualSpacing/>
+    </w:pPr>
+  </w:style>
 </w:styles>
 </file>
 

--- a/OAUTH 2.docx
+++ b/OAUTH 2.docx
@@ -1,20 +1,960 @@
 
 <file path=word/document.xml><?xml version="1.0" encoding="utf-8"?>
-<w:document xmlns:wpc="http://schemas.microsoft.com/office/word/2010/wordprocessingCanvas" xmlns:mc="http://schemas.openxmlformats.org/markup-compatibility/2006" xmlns:o="urn:schemas-microsoft-com:office:office" xmlns:r="http://schemas.openxmlformats.org/officeDocument/2006/relationships" xmlns:m="http://schemas.openxmlformats.org/officeDocument/2006/math" xmlns:v="urn:schemas-microsoft-com:vml" xmlns:wp14="http://schemas.microsoft.com/office/word/2010/wordprocessingDrawing" xmlns:wp="http://schemas.openxmlformats.org/drawingml/2006/wordprocessingDrawing" xmlns:w10="urn:schemas-microsoft-com:office:word" xmlns:w="http://schemas.openxmlformats.org/wordprocessingml/2006/main" xmlns:w14="http://schemas.microsoft.com/office/word/2010/wordml" xmlns:w15="http://schemas.microsoft.com/office/word/2012/wordml" xmlns:wpg="http://schemas.microsoft.com/office/word/2010/wordprocessingGroup" xmlns:wpi="http://schemas.microsoft.com/office/word/2010/wordprocessingInk" xmlns:wne="http://schemas.microsoft.com/office/word/2006/wordml" xmlns:wps="http://schemas.microsoft.com/office/word/2010/wordprocessingShape" mc:Ignorable="w14 w15 wp14">
+<w:document xmlns:wpc="http://schemas.microsoft.com/office/word/2010/wordprocessingCanvas" xmlns:cx="http://schemas.microsoft.com/office/drawing/2014/chartex" xmlns:cx1="http://schemas.microsoft.com/office/drawing/2015/9/8/chartex" xmlns:cx2="http://schemas.microsoft.com/office/drawing/2015/10/21/chartex" xmlns:cx3="http://schemas.microsoft.com/office/drawing/2016/5/9/chartex" xmlns:cx4="http://schemas.microsoft.com/office/drawing/2016/5/10/chartex" xmlns:cx5="http://schemas.microsoft.com/office/drawing/2016/5/11/chartex" xmlns:cx6="http://schemas.microsoft.com/office/drawing/2016/5/12/chartex" xmlns:cx7="http://schemas.microsoft.com/office/drawing/2016/5/13/chartex" xmlns:cx8="http://schemas.microsoft.com/office/drawing/2016/5/14/chartex" xmlns:mc="http://schemas.openxmlformats.org/markup-compatibility/2006" xmlns:aink="http://schemas.microsoft.com/office/drawing/2016/ink" xmlns:am3d="http://schemas.microsoft.com/office/drawing/2017/model3d" xmlns:o="urn:schemas-microsoft-com:office:office" xmlns:r="http://schemas.openxmlformats.org/officeDocument/2006/relationships" xmlns:m="http://schemas.openxmlformats.org/officeDocument/2006/math" xmlns:v="urn:schemas-microsoft-com:vml" xmlns:wp14="http://schemas.microsoft.com/office/word/2010/wordprocessingDrawing" xmlns:wp="http://schemas.openxmlformats.org/drawingml/2006/wordprocessingDrawing" xmlns:w10="urn:schemas-microsoft-com:office:word" xmlns:w="http://schemas.openxmlformats.org/wordprocessingml/2006/main" xmlns:w14="http://schemas.microsoft.com/office/word/2010/wordml" xmlns:w15="http://schemas.microsoft.com/office/word/2012/wordml" xmlns:w16cid="http://schemas.microsoft.com/office/word/2016/wordml/cid" xmlns:w16se="http://schemas.microsoft.com/office/word/2015/wordml/symex" xmlns:wpg="http://schemas.microsoft.com/office/word/2010/wordprocessingGroup" xmlns:wpi="http://schemas.microsoft.com/office/word/2010/wordprocessingInk" xmlns:wne="http://schemas.microsoft.com/office/word/2006/wordml" xmlns:wps="http://schemas.microsoft.com/office/word/2010/wordprocessingShape" mc:Ignorable="w14 w15 w16se w16cid wp14">
   <w:body>
     <w:p>
       <w:pPr>
-        <w:jc w:val="center"/>
-        <w:rPr>
+        <w:jc w:val="both"/>
+        <w:rPr>
+          <w:rFonts w:ascii="Times New Roman" w:hAnsi="Times New Roman" w:cs="Times New Roman"/>
           <w:b/>
         </w:rPr>
       </w:pPr>
       <w:r>
         <w:rPr>
+          <w:rFonts w:ascii="Times New Roman" w:hAnsi="Times New Roman" w:cs="Times New Roman"/>
           <w:b/>
         </w:rPr>
         <w:t>OAUTH 2</w:t>
       </w:r>
+    </w:p>
+    <w:p>
+      <w:pPr>
+        <w:autoSpaceDE w:val="0"/>
+        <w:autoSpaceDN w:val="0"/>
+        <w:adjustRightInd w:val="0"/>
+        <w:spacing w:after="0" w:line="240" w:lineRule="auto"/>
+        <w:jc w:val="both"/>
+        <w:rPr>
+          <w:rFonts w:ascii="Times New Roman" w:hAnsi="Times New Roman" w:cs="Times New Roman"/>
+          <w:sz w:val="20"/>
+          <w:szCs w:val="20"/>
+        </w:rPr>
+      </w:pPr>
+      <w:r>
+        <w:rPr>
+          <w:rFonts w:ascii="Times New Roman" w:hAnsi="Times New Roman" w:cs="Times New Roman"/>
+          <w:sz w:val="20"/>
+          <w:szCs w:val="20"/>
+        </w:rPr>
+        <w:t>An API itself is an interface. It’s the interface for clients that interact with the system. Clients should only know about the interface and nothing about its implementation. There can be more than one implementation for a given interface; the clients written against the interface can switch between implementations seamlessly and painlessly</w:t>
+      </w:r>
+    </w:p>
+    <w:p>
+      <w:pPr>
+        <w:autoSpaceDE w:val="0"/>
+        <w:autoSpaceDN w:val="0"/>
+        <w:adjustRightInd w:val="0"/>
+        <w:spacing w:after="0" w:line="240" w:lineRule="auto"/>
+        <w:jc w:val="both"/>
+        <w:rPr>
+          <w:rFonts w:ascii="Times New Roman" w:hAnsi="Times New Roman" w:cs="Times New Roman"/>
+          <w:sz w:val="20"/>
+          <w:szCs w:val="20"/>
+        </w:rPr>
+      </w:pPr>
+    </w:p>
+    <w:p>
+      <w:pPr>
+        <w:autoSpaceDE w:val="0"/>
+        <w:autoSpaceDN w:val="0"/>
+        <w:adjustRightInd w:val="0"/>
+        <w:spacing w:after="0" w:line="240" w:lineRule="auto"/>
+        <w:jc w:val="both"/>
+        <w:rPr>
+          <w:rFonts w:ascii="Times New Roman" w:hAnsi="Times New Roman" w:cs="Times New Roman"/>
+          <w:sz w:val="20"/>
+          <w:szCs w:val="20"/>
+        </w:rPr>
+      </w:pPr>
+      <w:r>
+        <w:rPr>
+          <w:rFonts w:ascii="Times New Roman" w:hAnsi="Times New Roman" w:cs="Times New Roman"/>
+          <w:sz w:val="20"/>
+          <w:szCs w:val="20"/>
+        </w:rPr>
+        <w:t>The client application and the API implementation can be running in the same process or in different processes.</w:t>
+      </w:r>
+    </w:p>
+    <w:p>
+      <w:pPr>
+        <w:autoSpaceDE w:val="0"/>
+        <w:autoSpaceDN w:val="0"/>
+        <w:adjustRightInd w:val="0"/>
+        <w:spacing w:after="0" w:line="240" w:lineRule="auto"/>
+        <w:jc w:val="both"/>
+        <w:rPr>
+          <w:rFonts w:ascii="Times New Roman" w:hAnsi="Times New Roman" w:cs="Times New Roman"/>
+          <w:sz w:val="20"/>
+          <w:szCs w:val="20"/>
+        </w:rPr>
+      </w:pPr>
+      <w:r>
+        <w:rPr>
+          <w:rFonts w:ascii="Times New Roman" w:hAnsi="Times New Roman" w:cs="Times New Roman"/>
+          <w:sz w:val="20"/>
+          <w:szCs w:val="20"/>
+        </w:rPr>
+        <w:t>If they’re running in the same process, then the call between the client and the API is a native one—if not, it’s a</w:t>
+      </w:r>
+    </w:p>
+    <w:p>
+      <w:pPr>
+        <w:autoSpaceDE w:val="0"/>
+        <w:autoSpaceDN w:val="0"/>
+        <w:adjustRightInd w:val="0"/>
+        <w:spacing w:after="0" w:line="240" w:lineRule="auto"/>
+        <w:jc w:val="both"/>
+        <w:rPr>
+          <w:rFonts w:ascii="Times New Roman" w:hAnsi="Times New Roman" w:cs="Times New Roman"/>
+          <w:sz w:val="20"/>
+          <w:szCs w:val="20"/>
+        </w:rPr>
+      </w:pPr>
+      <w:r>
+        <w:rPr>
+          <w:rFonts w:ascii="Times New Roman" w:hAnsi="Times New Roman" w:cs="Times New Roman"/>
+          <w:sz w:val="20"/>
+          <w:szCs w:val="20"/>
+        </w:rPr>
+        <w:t>remote call.</w:t>
+      </w:r>
+    </w:p>
+    <w:p>
+      <w:pPr>
+        <w:autoSpaceDE w:val="0"/>
+        <w:autoSpaceDN w:val="0"/>
+        <w:adjustRightInd w:val="0"/>
+        <w:spacing w:after="0" w:line="240" w:lineRule="auto"/>
+        <w:jc w:val="both"/>
+        <w:rPr>
+          <w:rFonts w:ascii="Times New Roman" w:hAnsi="Times New Roman" w:cs="Times New Roman"/>
+          <w:sz w:val="20"/>
+          <w:szCs w:val="20"/>
+        </w:rPr>
+      </w:pPr>
+    </w:p>
+    <w:p>
+      <w:pPr>
+        <w:autoSpaceDE w:val="0"/>
+        <w:autoSpaceDN w:val="0"/>
+        <w:adjustRightInd w:val="0"/>
+        <w:spacing w:after="0" w:line="240" w:lineRule="auto"/>
+        <w:jc w:val="both"/>
+        <w:rPr>
+          <w:rFonts w:ascii="Times New Roman" w:hAnsi="Times New Roman" w:cs="Times New Roman"/>
+          <w:sz w:val="20"/>
+          <w:szCs w:val="20"/>
+        </w:rPr>
+      </w:pPr>
+      <w:r>
+        <w:rPr>
+          <w:rFonts w:ascii="Times New Roman" w:hAnsi="Times New Roman" w:cs="Times New Roman"/>
+          <w:sz w:val="20"/>
+          <w:szCs w:val="20"/>
+        </w:rPr>
+        <w:t>APIs can also be exposed for remote access. To invoke an API remotely, you need to have a protocol defined for interprocess communication</w:t>
+      </w:r>
+    </w:p>
+    <w:p>
+      <w:pPr>
+        <w:autoSpaceDE w:val="0"/>
+        <w:autoSpaceDN w:val="0"/>
+        <w:adjustRightInd w:val="0"/>
+        <w:spacing w:after="0" w:line="240" w:lineRule="auto"/>
+        <w:jc w:val="both"/>
+        <w:rPr>
+          <w:rFonts w:ascii="Times New Roman" w:hAnsi="Times New Roman" w:cs="Times New Roman"/>
+          <w:sz w:val="20"/>
+          <w:szCs w:val="20"/>
+        </w:rPr>
+      </w:pPr>
+    </w:p>
+    <w:p>
+      <w:pPr>
+        <w:autoSpaceDE w:val="0"/>
+        <w:autoSpaceDN w:val="0"/>
+        <w:adjustRightInd w:val="0"/>
+        <w:spacing w:after="0" w:line="240" w:lineRule="auto"/>
+        <w:jc w:val="both"/>
+        <w:rPr>
+          <w:rFonts w:ascii="Times New Roman" w:hAnsi="Times New Roman" w:cs="Times New Roman"/>
+          <w:sz w:val="20"/>
+          <w:szCs w:val="20"/>
+        </w:rPr>
+      </w:pPr>
+      <w:r>
+        <w:rPr>
+          <w:rFonts w:ascii="Times New Roman" w:hAnsi="Times New Roman" w:cs="Times New Roman"/>
+          <w:sz w:val="20"/>
+          <w:szCs w:val="20"/>
+        </w:rPr>
+        <w:t>Java RMI, CORBA, .NET Remoting, SOAP, and REST (over HTTP) are some protocols that facilitate interprocess communication</w:t>
+      </w:r>
+    </w:p>
+    <w:p>
+      <w:pPr>
+        <w:autoSpaceDE w:val="0"/>
+        <w:autoSpaceDN w:val="0"/>
+        <w:adjustRightInd w:val="0"/>
+        <w:spacing w:after="0" w:line="240" w:lineRule="auto"/>
+        <w:jc w:val="both"/>
+        <w:rPr>
+          <w:rFonts w:ascii="Times New Roman" w:hAnsi="Times New Roman" w:cs="Times New Roman"/>
+          <w:sz w:val="20"/>
+          <w:szCs w:val="20"/>
+        </w:rPr>
+      </w:pPr>
+    </w:p>
+    <w:p>
+      <w:pPr>
+        <w:autoSpaceDE w:val="0"/>
+        <w:autoSpaceDN w:val="0"/>
+        <w:adjustRightInd w:val="0"/>
+        <w:spacing w:after="0" w:line="240" w:lineRule="auto"/>
+        <w:jc w:val="both"/>
+        <w:rPr>
+          <w:rFonts w:ascii="Times New Roman" w:hAnsi="Times New Roman" w:cs="Times New Roman"/>
+          <w:sz w:val="20"/>
+          <w:szCs w:val="20"/>
+        </w:rPr>
+      </w:pPr>
+      <w:r>
+        <w:rPr>
+          <w:rFonts w:ascii="Times New Roman" w:hAnsi="Times New Roman" w:cs="Times New Roman"/>
+          <w:sz w:val="20"/>
+          <w:szCs w:val="20"/>
+        </w:rPr>
+        <w:t>SOAP-based web services provide a way to build and invoke a hosted API in a language- and platform-neutral</w:t>
+      </w:r>
+    </w:p>
+    <w:p>
+      <w:pPr>
+        <w:autoSpaceDE w:val="0"/>
+        <w:autoSpaceDN w:val="0"/>
+        <w:adjustRightInd w:val="0"/>
+        <w:spacing w:after="0" w:line="240" w:lineRule="auto"/>
+        <w:jc w:val="both"/>
+        <w:rPr>
+          <w:rFonts w:ascii="Times New Roman" w:hAnsi="Times New Roman" w:cs="Times New Roman"/>
+          <w:sz w:val="20"/>
+          <w:szCs w:val="20"/>
+        </w:rPr>
+      </w:pPr>
+      <w:r>
+        <w:rPr>
+          <w:rFonts w:ascii="Times New Roman" w:hAnsi="Times New Roman" w:cs="Times New Roman"/>
+          <w:sz w:val="20"/>
+          <w:szCs w:val="20"/>
+        </w:rPr>
+        <w:t>manner. A message from one end to the other is passed as an XML payload. SOAP is very structured and is backed by</w:t>
+      </w:r>
+      <w:r>
+        <w:rPr>
+          <w:rFonts w:ascii="Times New Roman" w:hAnsi="Times New Roman" w:cs="Times New Roman"/>
+          <w:sz w:val="20"/>
+          <w:szCs w:val="20"/>
+        </w:rPr>
+        <w:t xml:space="preserve"> </w:t>
+      </w:r>
+      <w:r>
+        <w:rPr>
+          <w:rFonts w:ascii="Times New Roman" w:hAnsi="Times New Roman" w:cs="Times New Roman"/>
+          <w:sz w:val="20"/>
+          <w:szCs w:val="20"/>
+        </w:rPr>
+        <w:t>a large number of specifications. The request/response protocol between the client and the server is defined in the</w:t>
+      </w:r>
+    </w:p>
+    <w:p>
+      <w:pPr>
+        <w:autoSpaceDE w:val="0"/>
+        <w:autoSpaceDN w:val="0"/>
+        <w:adjustRightInd w:val="0"/>
+        <w:spacing w:after="0" w:line="240" w:lineRule="auto"/>
+        <w:jc w:val="both"/>
+        <w:rPr>
+          <w:rFonts w:ascii="Times New Roman" w:hAnsi="Times New Roman" w:cs="Times New Roman"/>
+          <w:sz w:val="20"/>
+          <w:szCs w:val="20"/>
+        </w:rPr>
+      </w:pPr>
+      <w:r>
+        <w:rPr>
+          <w:rFonts w:ascii="Times New Roman" w:hAnsi="Times New Roman" w:cs="Times New Roman"/>
+          <w:sz w:val="20"/>
+          <w:szCs w:val="20"/>
+        </w:rPr>
+        <w:t>SOAP specification. The way you describe a SOAP service is defined in Web Services Description Language (WSDL).</w:t>
+      </w:r>
+    </w:p>
+    <w:p>
+      <w:pPr>
+        <w:autoSpaceDE w:val="0"/>
+        <w:autoSpaceDN w:val="0"/>
+        <w:adjustRightInd w:val="0"/>
+        <w:spacing w:after="0" w:line="240" w:lineRule="auto"/>
+        <w:jc w:val="both"/>
+        <w:rPr>
+          <w:rFonts w:ascii="Times New Roman" w:hAnsi="Times New Roman" w:cs="Times New Roman"/>
+          <w:sz w:val="20"/>
+          <w:szCs w:val="20"/>
+        </w:rPr>
+      </w:pPr>
+      <w:r>
+        <w:rPr>
+          <w:rFonts w:ascii="Times New Roman" w:hAnsi="Times New Roman" w:cs="Times New Roman"/>
+          <w:sz w:val="20"/>
+          <w:szCs w:val="20"/>
+        </w:rPr>
+        <w:t>The WS-Security, WS-Trust, and WS-Federation specifications describe how to secure a SOAP-based service. WS-</w:t>
+      </w:r>
+    </w:p>
+    <w:p>
+      <w:pPr>
+        <w:autoSpaceDE w:val="0"/>
+        <w:autoSpaceDN w:val="0"/>
+        <w:adjustRightInd w:val="0"/>
+        <w:spacing w:after="0" w:line="240" w:lineRule="auto"/>
+        <w:jc w:val="both"/>
+        <w:rPr>
+          <w:rFonts w:ascii="Times New Roman" w:hAnsi="Times New Roman" w:cs="Times New Roman"/>
+          <w:sz w:val="20"/>
+          <w:szCs w:val="20"/>
+        </w:rPr>
+      </w:pPr>
+      <w:r>
+        <w:rPr>
+          <w:rFonts w:ascii="Times New Roman" w:hAnsi="Times New Roman" w:cs="Times New Roman"/>
+          <w:sz w:val="20"/>
+          <w:szCs w:val="20"/>
+        </w:rPr>
+        <w:t>Policy provides a framework to build quality-of-service expressions around SOAP services. WS-SecurityPolicy</w:t>
+      </w:r>
+    </w:p>
+    <w:p>
+      <w:pPr>
+        <w:autoSpaceDE w:val="0"/>
+        <w:autoSpaceDN w:val="0"/>
+        <w:adjustRightInd w:val="0"/>
+        <w:spacing w:after="0" w:line="240" w:lineRule="auto"/>
+        <w:jc w:val="both"/>
+        <w:rPr>
+          <w:rFonts w:ascii="Times New Roman" w:hAnsi="Times New Roman" w:cs="Times New Roman"/>
+          <w:sz w:val="20"/>
+          <w:szCs w:val="20"/>
+        </w:rPr>
+      </w:pPr>
+      <w:r>
+        <w:rPr>
+          <w:rFonts w:ascii="Times New Roman" w:hAnsi="Times New Roman" w:cs="Times New Roman"/>
+          <w:sz w:val="20"/>
+          <w:szCs w:val="20"/>
+        </w:rPr>
+        <w:t>defines the security requirements of a SOAP service in a standard way, built on top of the WS-Policy framework.</w:t>
+      </w:r>
+    </w:p>
+    <w:p>
+      <w:pPr>
+        <w:autoSpaceDE w:val="0"/>
+        <w:autoSpaceDN w:val="0"/>
+        <w:adjustRightInd w:val="0"/>
+        <w:spacing w:after="0" w:line="240" w:lineRule="auto"/>
+        <w:jc w:val="both"/>
+        <w:rPr>
+          <w:rFonts w:ascii="Times New Roman" w:hAnsi="Times New Roman" w:cs="Times New Roman"/>
+          <w:sz w:val="20"/>
+          <w:szCs w:val="20"/>
+        </w:rPr>
+      </w:pPr>
+      <w:r>
+        <w:rPr>
+          <w:rFonts w:ascii="Times New Roman" w:hAnsi="Times New Roman" w:cs="Times New Roman"/>
+          <w:sz w:val="20"/>
+          <w:szCs w:val="20"/>
+        </w:rPr>
+        <w:t>The list goes on and on. Due to the nature of SOAP-based services, which are highly decoupled, standardized, and</w:t>
+      </w:r>
+    </w:p>
+    <w:p>
+      <w:pPr>
+        <w:autoSpaceDE w:val="0"/>
+        <w:autoSpaceDN w:val="0"/>
+        <w:adjustRightInd w:val="0"/>
+        <w:spacing w:after="0" w:line="240" w:lineRule="auto"/>
+        <w:jc w:val="both"/>
+        <w:rPr>
+          <w:rFonts w:ascii="Times New Roman" w:hAnsi="Times New Roman" w:cs="Times New Roman"/>
+          <w:sz w:val="20"/>
+          <w:szCs w:val="20"/>
+        </w:rPr>
+      </w:pPr>
+      <w:r>
+        <w:rPr>
+          <w:rFonts w:ascii="Times New Roman" w:hAnsi="Times New Roman" w:cs="Times New Roman"/>
+          <w:sz w:val="20"/>
+          <w:szCs w:val="20"/>
+        </w:rPr>
+        <w:t>governed based on policies, they’re the preferred ingredient to build a service-oriented architecture (SOA).</w:t>
+      </w:r>
+    </w:p>
+    <w:p>
+      <w:pPr>
+        <w:autoSpaceDE w:val="0"/>
+        <w:autoSpaceDN w:val="0"/>
+        <w:adjustRightInd w:val="0"/>
+        <w:spacing w:after="0" w:line="240" w:lineRule="auto"/>
+        <w:jc w:val="both"/>
+        <w:rPr>
+          <w:rFonts w:ascii="Times New Roman" w:hAnsi="Times New Roman" w:cs="Times New Roman"/>
+          <w:sz w:val="18"/>
+          <w:szCs w:val="18"/>
+        </w:rPr>
+      </w:pPr>
+    </w:p>
+    <w:p>
+      <w:pPr>
+        <w:autoSpaceDE w:val="0"/>
+        <w:autoSpaceDN w:val="0"/>
+        <w:adjustRightInd w:val="0"/>
+        <w:spacing w:after="0" w:line="240" w:lineRule="auto"/>
+        <w:jc w:val="both"/>
+        <w:rPr>
+          <w:rFonts w:ascii="Times New Roman" w:hAnsi="Times New Roman" w:cs="Times New Roman"/>
+          <w:b/>
+          <w:sz w:val="18"/>
+          <w:szCs w:val="18"/>
+        </w:rPr>
+      </w:pPr>
+      <w:r>
+        <w:rPr>
+          <w:rFonts w:ascii="Times New Roman" w:hAnsi="Times New Roman" w:cs="Times New Roman"/>
+          <w:b/>
+          <w:sz w:val="18"/>
+          <w:szCs w:val="18"/>
+        </w:rPr>
+        <w:t>API vs. Managed API</w:t>
+      </w:r>
+    </w:p>
+    <w:p>
+      <w:pPr>
+        <w:autoSpaceDE w:val="0"/>
+        <w:autoSpaceDN w:val="0"/>
+        <w:adjustRightInd w:val="0"/>
+        <w:spacing w:after="0" w:line="240" w:lineRule="auto"/>
+        <w:jc w:val="both"/>
+        <w:rPr>
+          <w:rFonts w:ascii="Times New Roman" w:hAnsi="Times New Roman" w:cs="Times New Roman"/>
+          <w:sz w:val="18"/>
+          <w:szCs w:val="18"/>
+        </w:rPr>
+      </w:pPr>
+    </w:p>
+    <w:p>
+      <w:pPr>
+        <w:autoSpaceDE w:val="0"/>
+        <w:autoSpaceDN w:val="0"/>
+        <w:adjustRightInd w:val="0"/>
+        <w:spacing w:after="0" w:line="240" w:lineRule="auto"/>
+        <w:jc w:val="both"/>
+        <w:rPr>
+          <w:rFonts w:ascii="Times New Roman" w:hAnsi="Times New Roman" w:cs="Times New Roman"/>
+          <w:sz w:val="20"/>
+          <w:szCs w:val="20"/>
+        </w:rPr>
+      </w:pPr>
+      <w:r>
+        <w:rPr>
+          <w:rFonts w:ascii="Times New Roman" w:hAnsi="Times New Roman" w:cs="Times New Roman"/>
+          <w:sz w:val="20"/>
+          <w:szCs w:val="20"/>
+        </w:rPr>
+        <w:t>Security, rate limiting (throttling), and monitoring are key aspects of a managed</w:t>
+      </w:r>
+    </w:p>
+    <w:p>
+      <w:pPr>
+        <w:autoSpaceDE w:val="0"/>
+        <w:autoSpaceDN w:val="0"/>
+        <w:adjustRightInd w:val="0"/>
+        <w:spacing w:after="0" w:line="240" w:lineRule="auto"/>
+        <w:jc w:val="both"/>
+        <w:rPr>
+          <w:rFonts w:ascii="Times New Roman" w:hAnsi="Times New Roman" w:cs="Times New Roman"/>
+          <w:sz w:val="20"/>
+          <w:szCs w:val="20"/>
+        </w:rPr>
+      </w:pPr>
+      <w:r>
+        <w:rPr>
+          <w:rFonts w:ascii="Times New Roman" w:hAnsi="Times New Roman" w:cs="Times New Roman"/>
+          <w:sz w:val="20"/>
+          <w:szCs w:val="20"/>
+        </w:rPr>
+        <w:t>business API. It also must have the ability to scale up and down for high availability based on traffic.</w:t>
+      </w:r>
+    </w:p>
+    <w:p>
+      <w:pPr>
+        <w:autoSpaceDE w:val="0"/>
+        <w:autoSpaceDN w:val="0"/>
+        <w:adjustRightInd w:val="0"/>
+        <w:spacing w:after="0" w:line="240" w:lineRule="auto"/>
+        <w:jc w:val="both"/>
+        <w:rPr>
+          <w:rFonts w:ascii="Times New Roman" w:hAnsi="Times New Roman" w:cs="Times New Roman"/>
+          <w:sz w:val="20"/>
+          <w:szCs w:val="20"/>
+        </w:rPr>
+      </w:pPr>
+    </w:p>
+    <w:p>
+      <w:pPr>
+        <w:autoSpaceDE w:val="0"/>
+        <w:autoSpaceDN w:val="0"/>
+        <w:adjustRightInd w:val="0"/>
+        <w:spacing w:after="0" w:line="240" w:lineRule="auto"/>
+        <w:jc w:val="both"/>
+        <w:rPr>
+          <w:rFonts w:ascii="Times New Roman" w:hAnsi="Times New Roman" w:cs="Times New Roman"/>
+          <w:sz w:val="20"/>
+          <w:szCs w:val="20"/>
+        </w:rPr>
+      </w:pPr>
+      <w:r>
+        <w:rPr>
+          <w:rFonts w:ascii="Times New Roman" w:hAnsi="Times New Roman" w:cs="Times New Roman"/>
+          <w:sz w:val="20"/>
+          <w:szCs w:val="20"/>
+        </w:rPr>
+        <w:t>Life-cycle management is another key differentiator between a naked API and a managed API. A managed API has a life cycle from its creation to its retirement. A typical API life cycle might flow through Created, Published, Deprecated, and Retired stages</w:t>
+      </w:r>
+    </w:p>
+    <w:p>
+      <w:pPr>
+        <w:autoSpaceDE w:val="0"/>
+        <w:autoSpaceDN w:val="0"/>
+        <w:adjustRightInd w:val="0"/>
+        <w:spacing w:after="0" w:line="240" w:lineRule="auto"/>
+        <w:jc w:val="both"/>
+        <w:rPr>
+          <w:rFonts w:ascii="Times New Roman" w:hAnsi="Times New Roman" w:cs="Times New Roman"/>
+          <w:sz w:val="20"/>
+          <w:szCs w:val="20"/>
+        </w:rPr>
+      </w:pPr>
+    </w:p>
+    <w:p>
+      <w:pPr>
+        <w:autoSpaceDE w:val="0"/>
+        <w:autoSpaceDN w:val="0"/>
+        <w:adjustRightInd w:val="0"/>
+        <w:spacing w:after="0" w:line="240" w:lineRule="auto"/>
+        <w:jc w:val="both"/>
+        <w:rPr>
+          <w:rFonts w:ascii="Times New Roman" w:hAnsi="Times New Roman" w:cs="Times New Roman"/>
+          <w:sz w:val="20"/>
+          <w:szCs w:val="20"/>
+        </w:rPr>
+      </w:pPr>
+      <w:r>
+        <w:rPr>
+          <w:rFonts w:ascii="Times New Roman" w:hAnsi="Times New Roman" w:cs="Times New Roman"/>
+          <w:sz w:val="20"/>
+          <w:szCs w:val="20"/>
+        </w:rPr>
+        <w:t>For example, to promote an API from Created to Published, you need to make sure the API is secured</w:t>
+      </w:r>
+    </w:p>
+    <w:p>
+      <w:pPr>
+        <w:autoSpaceDE w:val="0"/>
+        <w:autoSpaceDN w:val="0"/>
+        <w:adjustRightInd w:val="0"/>
+        <w:spacing w:after="0" w:line="240" w:lineRule="auto"/>
+        <w:jc w:val="both"/>
+        <w:rPr>
+          <w:rFonts w:ascii="Times New Roman" w:hAnsi="Times New Roman" w:cs="Times New Roman"/>
+          <w:sz w:val="20"/>
+          <w:szCs w:val="20"/>
+        </w:rPr>
+      </w:pPr>
+      <w:r>
+        <w:rPr>
+          <w:rFonts w:ascii="Times New Roman" w:hAnsi="Times New Roman" w:cs="Times New Roman"/>
+          <w:sz w:val="20"/>
+          <w:szCs w:val="20"/>
+        </w:rPr>
+        <w:t>properly, the documentation is ready, throttling rules are enforced, and so on. A naked business API, which only</w:t>
+      </w:r>
+    </w:p>
+    <w:p>
+      <w:pPr>
+        <w:autoSpaceDE w:val="0"/>
+        <w:autoSpaceDN w:val="0"/>
+        <w:adjustRightInd w:val="0"/>
+        <w:spacing w:after="0" w:line="240" w:lineRule="auto"/>
+        <w:jc w:val="both"/>
+        <w:rPr>
+          <w:rFonts w:ascii="Times New Roman" w:hAnsi="Times New Roman" w:cs="Times New Roman"/>
+          <w:sz w:val="20"/>
+          <w:szCs w:val="20"/>
+        </w:rPr>
+      </w:pPr>
+      <w:r>
+        <w:rPr>
+          <w:rFonts w:ascii="Times New Roman" w:hAnsi="Times New Roman" w:cs="Times New Roman"/>
+          <w:sz w:val="20"/>
+          <w:szCs w:val="20"/>
+        </w:rPr>
+        <w:t>worries about business functionalities, can be turned into a managed API by building these quality-of-service aspects</w:t>
+      </w:r>
+    </w:p>
+    <w:p>
+      <w:pPr>
+        <w:autoSpaceDE w:val="0"/>
+        <w:autoSpaceDN w:val="0"/>
+        <w:adjustRightInd w:val="0"/>
+        <w:spacing w:after="0" w:line="240" w:lineRule="auto"/>
+        <w:jc w:val="both"/>
+        <w:rPr>
+          <w:rFonts w:ascii="Times New Roman" w:hAnsi="Times New Roman" w:cs="Times New Roman"/>
+          <w:sz w:val="20"/>
+          <w:szCs w:val="20"/>
+        </w:rPr>
+      </w:pPr>
+      <w:r>
+        <w:rPr>
+          <w:rFonts w:ascii="Times New Roman" w:hAnsi="Times New Roman" w:cs="Times New Roman"/>
+          <w:sz w:val="20"/>
+          <w:szCs w:val="20"/>
+        </w:rPr>
+        <w:t>around it.</w:t>
+      </w:r>
+    </w:p>
+    <w:p>
+      <w:pPr>
+        <w:autoSpaceDE w:val="0"/>
+        <w:autoSpaceDN w:val="0"/>
+        <w:adjustRightInd w:val="0"/>
+        <w:spacing w:after="0" w:line="240" w:lineRule="auto"/>
+        <w:jc w:val="both"/>
+        <w:rPr>
+          <w:rFonts w:ascii="Times New Roman" w:hAnsi="Times New Roman" w:cs="Times New Roman"/>
+          <w:sz w:val="20"/>
+          <w:szCs w:val="20"/>
+        </w:rPr>
+      </w:pPr>
+    </w:p>
+    <w:p>
+      <w:pPr>
+        <w:autoSpaceDE w:val="0"/>
+        <w:autoSpaceDN w:val="0"/>
+        <w:adjustRightInd w:val="0"/>
+        <w:spacing w:after="0" w:line="240" w:lineRule="auto"/>
+        <w:jc w:val="both"/>
+        <w:rPr>
+          <w:rFonts w:ascii="Times New Roman" w:hAnsi="Times New Roman" w:cs="Times New Roman"/>
+        </w:rPr>
+      </w:pPr>
+      <w:r>
+        <w:rPr>
+          <w:rFonts w:ascii="Times New Roman" w:hAnsi="Times New Roman" w:cs="Times New Roman"/>
+          <w:noProof/>
+        </w:rPr>
+        <w:drawing>
+          <wp:inline distT="0" distB="0" distL="0" distR="0" wp14:anchorId="70B65CBE" wp14:editId="1F10E8C0">
+            <wp:extent cx="5943600" cy="970280"/>
+            <wp:effectExtent l="0" t="0" r="0" b="1270"/>
+            <wp:docPr id="1" name="Picture 1"/>
+            <wp:cNvGraphicFramePr>
+              <a:graphicFrameLocks xmlns:a="http://schemas.openxmlformats.org/drawingml/2006/main" noChangeAspect="1"/>
+            </wp:cNvGraphicFramePr>
+            <a:graphic xmlns:a="http://schemas.openxmlformats.org/drawingml/2006/main">
+              <a:graphicData uri="http://schemas.openxmlformats.org/drawingml/2006/picture">
+                <pic:pic xmlns:pic="http://schemas.openxmlformats.org/drawingml/2006/picture">
+                  <pic:nvPicPr>
+                    <pic:cNvPr id="1" name=""/>
+                    <pic:cNvPicPr/>
+                  </pic:nvPicPr>
+                  <pic:blipFill>
+                    <a:blip r:embed="rId5"/>
+                    <a:stretch>
+                      <a:fillRect/>
+                    </a:stretch>
+                  </pic:blipFill>
+                  <pic:spPr>
+                    <a:xfrm>
+                      <a:off x="0" y="0"/>
+                      <a:ext cx="5943600" cy="970280"/>
+                    </a:xfrm>
+                    <a:prstGeom prst="rect">
+                      <a:avLst/>
+                    </a:prstGeom>
+                  </pic:spPr>
+                </pic:pic>
+              </a:graphicData>
+            </a:graphic>
+          </wp:inline>
+        </w:drawing>
+      </w:r>
+    </w:p>
+    <w:p>
+      <w:pPr>
+        <w:autoSpaceDE w:val="0"/>
+        <w:autoSpaceDN w:val="0"/>
+        <w:adjustRightInd w:val="0"/>
+        <w:spacing w:after="0" w:line="240" w:lineRule="auto"/>
+        <w:jc w:val="both"/>
+        <w:rPr>
+          <w:rFonts w:ascii="Times New Roman" w:hAnsi="Times New Roman" w:cs="Times New Roman"/>
+        </w:rPr>
+      </w:pPr>
+    </w:p>
+    <w:p>
+      <w:pPr>
+        <w:autoSpaceDE w:val="0"/>
+        <w:autoSpaceDN w:val="0"/>
+        <w:adjustRightInd w:val="0"/>
+        <w:spacing w:after="0" w:line="240" w:lineRule="auto"/>
+        <w:jc w:val="both"/>
+        <w:rPr>
+          <w:rFonts w:ascii="Times New Roman" w:hAnsi="Times New Roman" w:cs="Times New Roman"/>
+        </w:rPr>
+      </w:pPr>
+    </w:p>
+    <w:p>
+      <w:pPr>
+        <w:autoSpaceDE w:val="0"/>
+        <w:autoSpaceDN w:val="0"/>
+        <w:adjustRightInd w:val="0"/>
+        <w:spacing w:after="0" w:line="240" w:lineRule="auto"/>
+        <w:jc w:val="both"/>
+        <w:rPr>
+          <w:rFonts w:ascii="Times New Roman" w:hAnsi="Times New Roman" w:cs="Times New Roman"/>
+        </w:rPr>
+      </w:pPr>
+      <w:r>
+        <w:rPr>
+          <w:rFonts w:ascii="Times New Roman" w:hAnsi="Times New Roman" w:cs="Times New Roman"/>
+          <w:noProof/>
+        </w:rPr>
+        <w:lastRenderedPageBreak/>
+        <w:drawing>
+          <wp:inline distT="0" distB="0" distL="0" distR="0" wp14:anchorId="66BDCDD0" wp14:editId="1A8D8A05">
+            <wp:extent cx="5943600" cy="2802890"/>
+            <wp:effectExtent l="0" t="0" r="0" b="0"/>
+            <wp:docPr id="2" name="Picture 2"/>
+            <wp:cNvGraphicFramePr>
+              <a:graphicFrameLocks xmlns:a="http://schemas.openxmlformats.org/drawingml/2006/main" noChangeAspect="1"/>
+            </wp:cNvGraphicFramePr>
+            <a:graphic xmlns:a="http://schemas.openxmlformats.org/drawingml/2006/main">
+              <a:graphicData uri="http://schemas.openxmlformats.org/drawingml/2006/picture">
+                <pic:pic xmlns:pic="http://schemas.openxmlformats.org/drawingml/2006/picture">
+                  <pic:nvPicPr>
+                    <pic:cNvPr id="1" name=""/>
+                    <pic:cNvPicPr/>
+                  </pic:nvPicPr>
+                  <pic:blipFill>
+                    <a:blip r:embed="rId6"/>
+                    <a:stretch>
+                      <a:fillRect/>
+                    </a:stretch>
+                  </pic:blipFill>
+                  <pic:spPr>
+                    <a:xfrm>
+                      <a:off x="0" y="0"/>
+                      <a:ext cx="5943600" cy="2802890"/>
+                    </a:xfrm>
+                    <a:prstGeom prst="rect">
+                      <a:avLst/>
+                    </a:prstGeom>
+                  </pic:spPr>
+                </pic:pic>
+              </a:graphicData>
+            </a:graphic>
+          </wp:inline>
+        </w:drawing>
+      </w:r>
+    </w:p>
+    <w:p>
+      <w:pPr>
+        <w:autoSpaceDE w:val="0"/>
+        <w:autoSpaceDN w:val="0"/>
+        <w:adjustRightInd w:val="0"/>
+        <w:spacing w:after="0" w:line="240" w:lineRule="auto"/>
+        <w:jc w:val="both"/>
+        <w:rPr>
+          <w:rFonts w:ascii="Times New Roman" w:hAnsi="Times New Roman" w:cs="Times New Roman"/>
+        </w:rPr>
+      </w:pPr>
+    </w:p>
+    <w:p>
+      <w:pPr>
+        <w:autoSpaceDE w:val="0"/>
+        <w:autoSpaceDN w:val="0"/>
+        <w:adjustRightInd w:val="0"/>
+        <w:spacing w:after="0" w:line="240" w:lineRule="auto"/>
+        <w:jc w:val="both"/>
+        <w:rPr>
+          <w:rFonts w:ascii="Times New Roman" w:hAnsi="Times New Roman" w:cs="Times New Roman"/>
+          <w:sz w:val="36"/>
+          <w:szCs w:val="36"/>
+        </w:rPr>
+      </w:pPr>
+      <w:r>
+        <w:rPr>
+          <w:rFonts w:ascii="Times New Roman" w:hAnsi="Times New Roman" w:cs="Times New Roman"/>
+          <w:sz w:val="36"/>
+          <w:szCs w:val="36"/>
+        </w:rPr>
+        <w:t>Discovering and Describing APIs</w:t>
+      </w:r>
+    </w:p>
+    <w:p>
+      <w:pPr>
+        <w:autoSpaceDE w:val="0"/>
+        <w:autoSpaceDN w:val="0"/>
+        <w:adjustRightInd w:val="0"/>
+        <w:spacing w:after="0" w:line="240" w:lineRule="auto"/>
+        <w:jc w:val="both"/>
+        <w:rPr>
+          <w:rFonts w:ascii="Times New Roman" w:hAnsi="Times New Roman" w:cs="Times New Roman"/>
+          <w:sz w:val="18"/>
+          <w:szCs w:val="18"/>
+        </w:rPr>
+      </w:pPr>
+      <w:r>
+        <w:rPr>
+          <w:rFonts w:ascii="Times New Roman" w:hAnsi="Times New Roman" w:cs="Times New Roman"/>
+          <w:sz w:val="18"/>
+          <w:szCs w:val="18"/>
+        </w:rPr>
+        <w:t>APIs are public facing, and that raises the need for the API description to be extremely useful and meaningful. At the</w:t>
+      </w:r>
+      <w:r>
+        <w:rPr>
+          <w:rFonts w:ascii="Times New Roman" w:hAnsi="Times New Roman" w:cs="Times New Roman"/>
+          <w:sz w:val="18"/>
+          <w:szCs w:val="18"/>
+        </w:rPr>
+        <w:t xml:space="preserve"> </w:t>
+      </w:r>
+      <w:r>
+        <w:rPr>
+          <w:rFonts w:ascii="Times New Roman" w:hAnsi="Times New Roman" w:cs="Times New Roman"/>
+          <w:sz w:val="18"/>
+          <w:szCs w:val="18"/>
+        </w:rPr>
+        <w:t>same time, APIs need to be published somewhere to be discovered. A comprehensive API management platform</w:t>
+      </w:r>
+      <w:r>
+        <w:rPr>
+          <w:rFonts w:ascii="Times New Roman" w:hAnsi="Times New Roman" w:cs="Times New Roman"/>
+          <w:sz w:val="18"/>
+          <w:szCs w:val="18"/>
+        </w:rPr>
+        <w:t xml:space="preserve"> </w:t>
+      </w:r>
+      <w:r>
+        <w:rPr>
+          <w:rFonts w:ascii="Times New Roman" w:hAnsi="Times New Roman" w:cs="Times New Roman"/>
+          <w:sz w:val="18"/>
+          <w:szCs w:val="18"/>
+        </w:rPr>
+        <w:t xml:space="preserve">needs to have at least three main components: </w:t>
+      </w:r>
+    </w:p>
+    <w:p>
+      <w:pPr>
+        <w:pStyle w:val="ListParagraph"/>
+        <w:numPr>
+          <w:ilvl w:val="0"/>
+          <w:numId w:val="1"/>
+        </w:numPr>
+        <w:autoSpaceDE w:val="0"/>
+        <w:autoSpaceDN w:val="0"/>
+        <w:adjustRightInd w:val="0"/>
+        <w:spacing w:after="0" w:line="240" w:lineRule="auto"/>
+        <w:jc w:val="both"/>
+        <w:rPr>
+          <w:rFonts w:ascii="Times New Roman" w:hAnsi="Times New Roman" w:cs="Times New Roman"/>
+          <w:sz w:val="18"/>
+          <w:szCs w:val="18"/>
+        </w:rPr>
+      </w:pPr>
+      <w:r>
+        <w:rPr>
+          <w:rFonts w:ascii="Times New Roman" w:hAnsi="Times New Roman" w:cs="Times New Roman"/>
+          <w:sz w:val="18"/>
+          <w:szCs w:val="18"/>
+        </w:rPr>
+        <w:t>a publisher,</w:t>
+      </w:r>
+    </w:p>
+    <w:p>
+      <w:pPr>
+        <w:pStyle w:val="ListParagraph"/>
+        <w:numPr>
+          <w:ilvl w:val="0"/>
+          <w:numId w:val="1"/>
+        </w:numPr>
+        <w:autoSpaceDE w:val="0"/>
+        <w:autoSpaceDN w:val="0"/>
+        <w:adjustRightInd w:val="0"/>
+        <w:spacing w:after="0" w:line="240" w:lineRule="auto"/>
+        <w:jc w:val="both"/>
+        <w:rPr>
+          <w:rFonts w:ascii="Times New Roman" w:hAnsi="Times New Roman" w:cs="Times New Roman"/>
+          <w:sz w:val="18"/>
+          <w:szCs w:val="18"/>
+        </w:rPr>
+      </w:pPr>
+      <w:r>
+        <w:rPr>
+          <w:rFonts w:ascii="Times New Roman" w:hAnsi="Times New Roman" w:cs="Times New Roman"/>
+          <w:sz w:val="18"/>
+          <w:szCs w:val="18"/>
+        </w:rPr>
+        <w:t xml:space="preserve">a store, </w:t>
+      </w:r>
+    </w:p>
+    <w:p>
+      <w:pPr>
+        <w:pStyle w:val="ListParagraph"/>
+        <w:numPr>
+          <w:ilvl w:val="0"/>
+          <w:numId w:val="1"/>
+        </w:numPr>
+        <w:autoSpaceDE w:val="0"/>
+        <w:autoSpaceDN w:val="0"/>
+        <w:adjustRightInd w:val="0"/>
+        <w:spacing w:after="0" w:line="240" w:lineRule="auto"/>
+        <w:jc w:val="both"/>
+        <w:rPr>
+          <w:rFonts w:ascii="Times New Roman" w:hAnsi="Times New Roman" w:cs="Times New Roman"/>
+        </w:rPr>
+      </w:pPr>
+      <w:r>
+        <w:rPr>
+          <w:rFonts w:ascii="Times New Roman" w:hAnsi="Times New Roman" w:cs="Times New Roman"/>
+          <w:sz w:val="18"/>
+          <w:szCs w:val="18"/>
+        </w:rPr>
+        <w:t>a gateway.</w:t>
+      </w:r>
+    </w:p>
+    <w:p>
+      <w:pPr>
+        <w:autoSpaceDE w:val="0"/>
+        <w:autoSpaceDN w:val="0"/>
+        <w:adjustRightInd w:val="0"/>
+        <w:spacing w:after="0" w:line="240" w:lineRule="auto"/>
+        <w:jc w:val="both"/>
+        <w:rPr>
+          <w:rFonts w:ascii="Times New Roman" w:hAnsi="Times New Roman" w:cs="Times New Roman"/>
+        </w:rPr>
+      </w:pPr>
     </w:p>
     <w:p>
       <w:pPr>
@@ -34,508 +974,32 @@
           <w:sz w:val="18"/>
           <w:szCs w:val="18"/>
         </w:rPr>
-        <w:t>An API itself is an interface. It’s the interface for clients that interact with the system. Clients should only know</w:t>
-      </w:r>
-      <w:r>
+        <w:t>The API publisher provides tooling support to create and publish APIs. When an API is created, it needs to be associated with API documentation and other related quality-of-service controls. Then it’s published into the API store and deployed into the API gateway</w:t>
+      </w:r>
+    </w:p>
+    <w:p>
+      <w:pPr>
+        <w:autoSpaceDE w:val="0"/>
+        <w:autoSpaceDN w:val="0"/>
+        <w:adjustRightInd w:val="0"/>
+        <w:spacing w:after="0" w:line="240" w:lineRule="auto"/>
         <w:rPr>
           <w:rFonts w:ascii="UtopiaStd-Regular" w:hAnsi="UtopiaStd-Regular" w:cs="UtopiaStd-Regular"/>
           <w:sz w:val="18"/>
           <w:szCs w:val="18"/>
         </w:rPr>
-        <w:t xml:space="preserve"> </w:t>
-      </w:r>
-      <w:r>
-        <w:rPr>
-          <w:rFonts w:ascii="UtopiaStd-Regular" w:hAnsi="UtopiaStd-Regular" w:cs="UtopiaStd-Regular"/>
-          <w:sz w:val="18"/>
-          <w:szCs w:val="18"/>
-        </w:rPr>
-        <w:t>about the interface and nothing about its implementation. There can be more than one implementation for a given</w:t>
-      </w:r>
-      <w:r>
-        <w:rPr>
-          <w:rFonts w:ascii="UtopiaStd-Regular" w:hAnsi="UtopiaStd-Regular" w:cs="UtopiaStd-Regular"/>
-          <w:sz w:val="18"/>
-          <w:szCs w:val="18"/>
-        </w:rPr>
-        <w:t xml:space="preserve"> </w:t>
-      </w:r>
-      <w:r>
-        <w:rPr>
-          <w:rFonts w:ascii="UtopiaStd-Regular" w:hAnsi="UtopiaStd-Regular" w:cs="UtopiaStd-Regular"/>
-          <w:sz w:val="18"/>
-          <w:szCs w:val="18"/>
-        </w:rPr>
-        <w:t>interface; the clients written against the interface can switch between implementations seamlessly and painlessly</w:t>
-      </w:r>
-    </w:p>
-    <w:p>
-      <w:pPr>
-        <w:autoSpaceDE w:val="0"/>
-        <w:autoSpaceDN w:val="0"/>
-        <w:adjustRightInd w:val="0"/>
-        <w:spacing w:after="0" w:line="240" w:lineRule="auto"/>
-        <w:rPr>
-          <w:rFonts w:ascii="UtopiaStd-Regular" w:hAnsi="UtopiaStd-Regular" w:cs="UtopiaStd-Regular"/>
-          <w:sz w:val="18"/>
-          <w:szCs w:val="18"/>
-        </w:rPr>
-      </w:pPr>
-    </w:p>
-    <w:p>
-      <w:pPr>
-        <w:autoSpaceDE w:val="0"/>
-        <w:autoSpaceDN w:val="0"/>
-        <w:adjustRightInd w:val="0"/>
-        <w:spacing w:after="0" w:line="240" w:lineRule="auto"/>
-        <w:rPr>
-          <w:rFonts w:ascii="UtopiaStd-Regular" w:hAnsi="UtopiaStd-Regular" w:cs="UtopiaStd-Regular"/>
-          <w:sz w:val="18"/>
-          <w:szCs w:val="18"/>
-        </w:rPr>
-      </w:pPr>
-      <w:r>
-        <w:rPr>
-          <w:rFonts w:ascii="UtopiaStd-Regular" w:hAnsi="UtopiaStd-Regular" w:cs="UtopiaStd-Regular"/>
-          <w:sz w:val="18"/>
-          <w:szCs w:val="18"/>
-        </w:rPr>
-        <w:t>The client application and the API implementation can be running in the same process or in different processes.</w:t>
-      </w:r>
-    </w:p>
-    <w:p>
-      <w:pPr>
-        <w:autoSpaceDE w:val="0"/>
-        <w:autoSpaceDN w:val="0"/>
-        <w:adjustRightInd w:val="0"/>
-        <w:spacing w:after="0" w:line="240" w:lineRule="auto"/>
-        <w:rPr>
-          <w:rFonts w:ascii="UtopiaStd-Regular" w:hAnsi="UtopiaStd-Regular" w:cs="UtopiaStd-Regular"/>
-          <w:sz w:val="18"/>
-          <w:szCs w:val="18"/>
-        </w:rPr>
-      </w:pPr>
-      <w:r>
-        <w:rPr>
-          <w:rFonts w:ascii="UtopiaStd-Regular" w:hAnsi="UtopiaStd-Regular" w:cs="UtopiaStd-Regular"/>
-          <w:sz w:val="18"/>
-          <w:szCs w:val="18"/>
-        </w:rPr>
-        <w:t>If they’re running in the same process, then the call between the client and the API is a native one—if not, it’s a</w:t>
-      </w:r>
-    </w:p>
-    <w:p>
-      <w:pPr>
-        <w:autoSpaceDE w:val="0"/>
-        <w:autoSpaceDN w:val="0"/>
-        <w:adjustRightInd w:val="0"/>
-        <w:spacing w:after="0" w:line="240" w:lineRule="auto"/>
-        <w:rPr>
-          <w:rFonts w:ascii="UtopiaStd-Regular" w:hAnsi="UtopiaStd-Regular" w:cs="UtopiaStd-Regular"/>
-          <w:sz w:val="18"/>
-          <w:szCs w:val="18"/>
-        </w:rPr>
-      </w:pPr>
-      <w:proofErr w:type="gramStart"/>
-      <w:r>
-        <w:rPr>
-          <w:rFonts w:ascii="UtopiaStd-Regular" w:hAnsi="UtopiaStd-Regular" w:cs="UtopiaStd-Regular"/>
-          <w:sz w:val="18"/>
-          <w:szCs w:val="18"/>
-        </w:rPr>
-        <w:t>remote</w:t>
-      </w:r>
-      <w:proofErr w:type="gramEnd"/>
-      <w:r>
-        <w:rPr>
-          <w:rFonts w:ascii="UtopiaStd-Regular" w:hAnsi="UtopiaStd-Regular" w:cs="UtopiaStd-Regular"/>
-          <w:sz w:val="18"/>
-          <w:szCs w:val="18"/>
-        </w:rPr>
-        <w:t xml:space="preserve"> call.</w:t>
-      </w:r>
-    </w:p>
-    <w:p>
-      <w:pPr>
-        <w:autoSpaceDE w:val="0"/>
-        <w:autoSpaceDN w:val="0"/>
-        <w:adjustRightInd w:val="0"/>
-        <w:spacing w:after="0" w:line="240" w:lineRule="auto"/>
-        <w:rPr>
-          <w:b/>
-        </w:rPr>
-      </w:pPr>
-    </w:p>
-    <w:p>
-      <w:pPr>
-        <w:autoSpaceDE w:val="0"/>
-        <w:autoSpaceDN w:val="0"/>
-        <w:adjustRightInd w:val="0"/>
-        <w:spacing w:after="0" w:line="240" w:lineRule="auto"/>
-        <w:rPr>
-          <w:b/>
-        </w:rPr>
-      </w:pPr>
-      <w:r>
-        <w:rPr>
-          <w:b/>
-        </w:rPr>
-        <w:t>APIs can also be exposed for remote access. To invoke an API remotely, you need to have a protocol defined for</w:t>
-      </w:r>
-      <w:r>
-        <w:rPr>
-          <w:b/>
-        </w:rPr>
-        <w:t xml:space="preserve"> </w:t>
-      </w:r>
-      <w:proofErr w:type="spellStart"/>
-      <w:r>
-        <w:rPr>
-          <w:b/>
-        </w:rPr>
-        <w:t>interprocess</w:t>
-      </w:r>
-      <w:proofErr w:type="spellEnd"/>
-      <w:r>
-        <w:rPr>
-          <w:b/>
-        </w:rPr>
-        <w:t xml:space="preserve"> communication</w:t>
-      </w:r>
-    </w:p>
-    <w:p>
-      <w:pPr>
-        <w:autoSpaceDE w:val="0"/>
-        <w:autoSpaceDN w:val="0"/>
-        <w:adjustRightInd w:val="0"/>
-        <w:spacing w:after="0" w:line="240" w:lineRule="auto"/>
-        <w:rPr>
-          <w:b/>
-        </w:rPr>
-      </w:pPr>
-    </w:p>
-    <w:p>
-      <w:pPr>
-        <w:autoSpaceDE w:val="0"/>
-        <w:autoSpaceDN w:val="0"/>
-        <w:adjustRightInd w:val="0"/>
-        <w:spacing w:after="0" w:line="240" w:lineRule="auto"/>
-        <w:rPr>
-          <w:rFonts w:ascii="UtopiaStd-Regular" w:hAnsi="UtopiaStd-Regular" w:cs="UtopiaStd-Regular"/>
-          <w:sz w:val="18"/>
-          <w:szCs w:val="18"/>
-        </w:rPr>
-      </w:pPr>
-      <w:r>
-        <w:rPr>
-          <w:rFonts w:ascii="UtopiaStd-Regular" w:hAnsi="UtopiaStd-Regular" w:cs="UtopiaStd-Regular"/>
-          <w:sz w:val="18"/>
-          <w:szCs w:val="18"/>
-        </w:rPr>
-        <w:t xml:space="preserve">Java RMI, CORBA, .NET </w:t>
-      </w:r>
-      <w:proofErr w:type="spellStart"/>
-      <w:r>
-        <w:rPr>
-          <w:rFonts w:ascii="UtopiaStd-Regular" w:hAnsi="UtopiaStd-Regular" w:cs="UtopiaStd-Regular"/>
-          <w:sz w:val="18"/>
-          <w:szCs w:val="18"/>
-        </w:rPr>
-        <w:t>Remoting</w:t>
-      </w:r>
-      <w:proofErr w:type="spellEnd"/>
-      <w:r>
-        <w:rPr>
-          <w:rFonts w:ascii="UtopiaStd-Regular" w:hAnsi="UtopiaStd-Regular" w:cs="UtopiaStd-Regular"/>
-          <w:sz w:val="18"/>
-          <w:szCs w:val="18"/>
-        </w:rPr>
-        <w:t>, SOAP, and REST (over HTTP) are some protocols</w:t>
-      </w:r>
-      <w:r>
-        <w:rPr>
-          <w:rFonts w:ascii="UtopiaStd-Regular" w:hAnsi="UtopiaStd-Regular" w:cs="UtopiaStd-Regular"/>
-          <w:sz w:val="18"/>
-          <w:szCs w:val="18"/>
-        </w:rPr>
-        <w:t xml:space="preserve"> </w:t>
-      </w:r>
-      <w:r>
-        <w:rPr>
-          <w:rFonts w:ascii="UtopiaStd-Regular" w:hAnsi="UtopiaStd-Regular" w:cs="UtopiaStd-Regular"/>
-          <w:sz w:val="18"/>
-          <w:szCs w:val="18"/>
-        </w:rPr>
-        <w:t xml:space="preserve">that facilitate </w:t>
-      </w:r>
-      <w:proofErr w:type="spellStart"/>
-      <w:r>
-        <w:rPr>
-          <w:rFonts w:ascii="UtopiaStd-Regular" w:hAnsi="UtopiaStd-Regular" w:cs="UtopiaStd-Regular"/>
-          <w:sz w:val="18"/>
-          <w:szCs w:val="18"/>
-        </w:rPr>
-        <w:t>interprocess</w:t>
-      </w:r>
-      <w:proofErr w:type="spellEnd"/>
-      <w:r>
-        <w:rPr>
-          <w:rFonts w:ascii="UtopiaStd-Regular" w:hAnsi="UtopiaStd-Regular" w:cs="UtopiaStd-Regular"/>
-          <w:sz w:val="18"/>
-          <w:szCs w:val="18"/>
-        </w:rPr>
-        <w:t xml:space="preserve"> communication</w:t>
-      </w:r>
-    </w:p>
-    <w:p>
-      <w:pPr>
-        <w:autoSpaceDE w:val="0"/>
-        <w:autoSpaceDN w:val="0"/>
-        <w:adjustRightInd w:val="0"/>
-        <w:spacing w:after="0" w:line="240" w:lineRule="auto"/>
-        <w:rPr>
-          <w:rFonts w:ascii="UtopiaStd-Regular" w:hAnsi="UtopiaStd-Regular" w:cs="UtopiaStd-Regular"/>
-          <w:sz w:val="18"/>
-          <w:szCs w:val="18"/>
-        </w:rPr>
-      </w:pPr>
-    </w:p>
-    <w:p>
-      <w:pPr>
-        <w:autoSpaceDE w:val="0"/>
-        <w:autoSpaceDN w:val="0"/>
-        <w:adjustRightInd w:val="0"/>
-        <w:spacing w:after="0" w:line="240" w:lineRule="auto"/>
-        <w:rPr>
-          <w:rFonts w:ascii="UtopiaStd-Regular" w:hAnsi="UtopiaStd-Regular" w:cs="UtopiaStd-Regular"/>
-          <w:sz w:val="18"/>
-          <w:szCs w:val="18"/>
-        </w:rPr>
-      </w:pPr>
-      <w:r>
-        <w:rPr>
-          <w:rFonts w:ascii="UtopiaStd-Regular" w:hAnsi="UtopiaStd-Regular" w:cs="UtopiaStd-Regular"/>
-          <w:sz w:val="18"/>
-          <w:szCs w:val="18"/>
-        </w:rPr>
-        <w:t>SOAP-based web services provide a way to build and invoke a hosted API in a language- and platform-neutral</w:t>
-      </w:r>
-    </w:p>
-    <w:p>
-      <w:pPr>
-        <w:autoSpaceDE w:val="0"/>
-        <w:autoSpaceDN w:val="0"/>
-        <w:adjustRightInd w:val="0"/>
-        <w:spacing w:after="0" w:line="240" w:lineRule="auto"/>
-        <w:rPr>
-          <w:rFonts w:ascii="UtopiaStd-Regular" w:hAnsi="UtopiaStd-Regular" w:cs="UtopiaStd-Regular"/>
-          <w:sz w:val="18"/>
-          <w:szCs w:val="18"/>
-        </w:rPr>
-      </w:pPr>
-      <w:proofErr w:type="gramStart"/>
-      <w:r>
-        <w:rPr>
-          <w:rFonts w:ascii="UtopiaStd-Regular" w:hAnsi="UtopiaStd-Regular" w:cs="UtopiaStd-Regular"/>
-          <w:sz w:val="18"/>
-          <w:szCs w:val="18"/>
-        </w:rPr>
-        <w:t>manner</w:t>
-      </w:r>
-      <w:proofErr w:type="gramEnd"/>
-      <w:r>
-        <w:rPr>
-          <w:rFonts w:ascii="UtopiaStd-Regular" w:hAnsi="UtopiaStd-Regular" w:cs="UtopiaStd-Regular"/>
-          <w:sz w:val="18"/>
-          <w:szCs w:val="18"/>
-        </w:rPr>
-        <w:t>. A message from one end to the other is passed as an XML payload. SOAP is very structured and is backed by</w:t>
-      </w:r>
-    </w:p>
-    <w:p>
-      <w:pPr>
-        <w:autoSpaceDE w:val="0"/>
-        <w:autoSpaceDN w:val="0"/>
-        <w:adjustRightInd w:val="0"/>
-        <w:spacing w:after="0" w:line="240" w:lineRule="auto"/>
-        <w:rPr>
-          <w:rFonts w:ascii="UtopiaStd-Regular" w:hAnsi="UtopiaStd-Regular" w:cs="UtopiaStd-Regular"/>
-          <w:sz w:val="18"/>
-          <w:szCs w:val="18"/>
-        </w:rPr>
-      </w:pPr>
-      <w:proofErr w:type="gramStart"/>
-      <w:r>
-        <w:rPr>
-          <w:rFonts w:ascii="UtopiaStd-Regular" w:hAnsi="UtopiaStd-Regular" w:cs="UtopiaStd-Regular"/>
-          <w:sz w:val="18"/>
-          <w:szCs w:val="18"/>
-        </w:rPr>
-        <w:t>a</w:t>
-      </w:r>
-      <w:proofErr w:type="gramEnd"/>
-      <w:r>
-        <w:rPr>
-          <w:rFonts w:ascii="UtopiaStd-Regular" w:hAnsi="UtopiaStd-Regular" w:cs="UtopiaStd-Regular"/>
-          <w:sz w:val="18"/>
-          <w:szCs w:val="18"/>
-        </w:rPr>
-        <w:t xml:space="preserve"> large number of specifications. The request/response protocol between the client and the server is defined in the</w:t>
-      </w:r>
-    </w:p>
-    <w:p>
-      <w:pPr>
-        <w:autoSpaceDE w:val="0"/>
-        <w:autoSpaceDN w:val="0"/>
-        <w:adjustRightInd w:val="0"/>
-        <w:spacing w:after="0" w:line="240" w:lineRule="auto"/>
-        <w:rPr>
-          <w:rFonts w:ascii="UtopiaStd-Regular" w:hAnsi="UtopiaStd-Regular" w:cs="UtopiaStd-Regular"/>
-          <w:sz w:val="18"/>
-          <w:szCs w:val="18"/>
-        </w:rPr>
-      </w:pPr>
-      <w:r>
-        <w:rPr>
-          <w:rFonts w:ascii="UtopiaStd-Regular" w:hAnsi="UtopiaStd-Regular" w:cs="UtopiaStd-Regular"/>
-          <w:sz w:val="18"/>
-          <w:szCs w:val="18"/>
-        </w:rPr>
-        <w:t>SOAP specification. The way you describe a SOAP service is defined in Web Services Description Language (WSDL).</w:t>
-      </w:r>
-    </w:p>
-    <w:p>
-      <w:pPr>
-        <w:autoSpaceDE w:val="0"/>
-        <w:autoSpaceDN w:val="0"/>
-        <w:adjustRightInd w:val="0"/>
-        <w:spacing w:after="0" w:line="240" w:lineRule="auto"/>
-        <w:rPr>
-          <w:rFonts w:ascii="UtopiaStd-Regular" w:hAnsi="UtopiaStd-Regular" w:cs="UtopiaStd-Regular"/>
-          <w:sz w:val="18"/>
-          <w:szCs w:val="18"/>
-        </w:rPr>
-      </w:pPr>
-      <w:r>
-        <w:rPr>
-          <w:rFonts w:ascii="UtopiaStd-Regular" w:hAnsi="UtopiaStd-Regular" w:cs="UtopiaStd-Regular"/>
-          <w:sz w:val="18"/>
-          <w:szCs w:val="18"/>
-        </w:rPr>
-        <w:t>The WS-Security, WS-Trust, and WS-Federation specifications describe how to secure a SOAP-based service. WS-</w:t>
-      </w:r>
-    </w:p>
-    <w:p>
-      <w:pPr>
-        <w:autoSpaceDE w:val="0"/>
-        <w:autoSpaceDN w:val="0"/>
-        <w:adjustRightInd w:val="0"/>
-        <w:spacing w:after="0" w:line="240" w:lineRule="auto"/>
-        <w:rPr>
-          <w:rFonts w:ascii="UtopiaStd-Regular" w:hAnsi="UtopiaStd-Regular" w:cs="UtopiaStd-Regular"/>
-          <w:sz w:val="18"/>
-          <w:szCs w:val="18"/>
-        </w:rPr>
-      </w:pPr>
-      <w:r>
-        <w:rPr>
-          <w:rFonts w:ascii="UtopiaStd-Regular" w:hAnsi="UtopiaStd-Regular" w:cs="UtopiaStd-Regular"/>
-          <w:sz w:val="18"/>
-          <w:szCs w:val="18"/>
-        </w:rPr>
-        <w:t>Policy provides a framework to build quality-of-service expressions around SOAP services. WS-</w:t>
-      </w:r>
-      <w:proofErr w:type="spellStart"/>
-      <w:r>
-        <w:rPr>
-          <w:rFonts w:ascii="UtopiaStd-Regular" w:hAnsi="UtopiaStd-Regular" w:cs="UtopiaStd-Regular"/>
-          <w:sz w:val="18"/>
-          <w:szCs w:val="18"/>
-        </w:rPr>
-        <w:t>SecurityPolicy</w:t>
-      </w:r>
-      <w:proofErr w:type="spellEnd"/>
-    </w:p>
-    <w:p>
-      <w:pPr>
-        <w:autoSpaceDE w:val="0"/>
-        <w:autoSpaceDN w:val="0"/>
-        <w:adjustRightInd w:val="0"/>
-        <w:spacing w:after="0" w:line="240" w:lineRule="auto"/>
-        <w:rPr>
-          <w:rFonts w:ascii="UtopiaStd-Regular" w:hAnsi="UtopiaStd-Regular" w:cs="UtopiaStd-Regular"/>
-          <w:sz w:val="18"/>
-          <w:szCs w:val="18"/>
-        </w:rPr>
-      </w:pPr>
-      <w:proofErr w:type="gramStart"/>
-      <w:r>
-        <w:rPr>
-          <w:rFonts w:ascii="UtopiaStd-Regular" w:hAnsi="UtopiaStd-Regular" w:cs="UtopiaStd-Regular"/>
-          <w:sz w:val="18"/>
-          <w:szCs w:val="18"/>
-        </w:rPr>
-        <w:t>defines</w:t>
-      </w:r>
-      <w:proofErr w:type="gramEnd"/>
-      <w:r>
-        <w:rPr>
-          <w:rFonts w:ascii="UtopiaStd-Regular" w:hAnsi="UtopiaStd-Regular" w:cs="UtopiaStd-Regular"/>
-          <w:sz w:val="18"/>
-          <w:szCs w:val="18"/>
-        </w:rPr>
-        <w:t xml:space="preserve"> the security requirements of a SOAP service in a standard way, built on top of the WS-Policy framework.</w:t>
-      </w:r>
-    </w:p>
-    <w:p>
-      <w:pPr>
-        <w:autoSpaceDE w:val="0"/>
-        <w:autoSpaceDN w:val="0"/>
-        <w:adjustRightInd w:val="0"/>
-        <w:spacing w:after="0" w:line="240" w:lineRule="auto"/>
-        <w:rPr>
-          <w:rFonts w:ascii="UtopiaStd-Regular" w:hAnsi="UtopiaStd-Regular" w:cs="UtopiaStd-Regular"/>
-          <w:sz w:val="18"/>
-          <w:szCs w:val="18"/>
-        </w:rPr>
-      </w:pPr>
-      <w:r>
-        <w:rPr>
-          <w:rFonts w:ascii="UtopiaStd-Regular" w:hAnsi="UtopiaStd-Regular" w:cs="UtopiaStd-Regular"/>
-          <w:sz w:val="18"/>
-          <w:szCs w:val="18"/>
-        </w:rPr>
-        <w:t>The list goes on and on. Due to the nature of SOAP-based services, which are highly decoupled, standardized, and</w:t>
-      </w:r>
-    </w:p>
-    <w:p>
-      <w:pPr>
-        <w:autoSpaceDE w:val="0"/>
-        <w:autoSpaceDN w:val="0"/>
-        <w:adjustRightInd w:val="0"/>
-        <w:spacing w:after="0" w:line="240" w:lineRule="auto"/>
-        <w:rPr>
-          <w:b/>
-        </w:rPr>
-      </w:pPr>
-      <w:proofErr w:type="gramStart"/>
-      <w:r>
-        <w:rPr>
-          <w:rFonts w:ascii="UtopiaStd-Regular" w:hAnsi="UtopiaStd-Regular" w:cs="UtopiaStd-Regular"/>
-          <w:sz w:val="18"/>
-          <w:szCs w:val="18"/>
-        </w:rPr>
-        <w:t>governed</w:t>
-      </w:r>
-      <w:proofErr w:type="gramEnd"/>
-      <w:r>
-        <w:rPr>
-          <w:rFonts w:ascii="UtopiaStd-Regular" w:hAnsi="UtopiaStd-Regular" w:cs="UtopiaStd-Regular"/>
-          <w:sz w:val="18"/>
-          <w:szCs w:val="18"/>
-        </w:rPr>
-        <w:t xml:space="preserve"> based on policies, they’re the preferred ingredient to build a service-oriented architecture (SOA).</w:t>
-      </w:r>
+      </w:pPr>
+    </w:p>
+    <w:p>
+      <w:pPr>
+        <w:autoSpaceDE w:val="0"/>
+        <w:autoSpaceDN w:val="0"/>
+        <w:adjustRightInd w:val="0"/>
+        <w:spacing w:after="0" w:line="240" w:lineRule="auto"/>
+        <w:rPr>
+          <w:rFonts w:ascii="Times New Roman" w:hAnsi="Times New Roman" w:cs="Times New Roman"/>
+        </w:rPr>
+      </w:pPr>
       <w:bookmarkStart w:id="0" w:name="_GoBack"/>
       <w:bookmarkEnd w:id="0"/>
     </w:p>
@@ -549,8 +1013,129 @@
 </w:document>
 </file>
 
+<file path=word/numbering.xml><?xml version="1.0" encoding="utf-8"?>
+<w:numbering xmlns:wpc="http://schemas.microsoft.com/office/word/2010/wordprocessingCanvas" xmlns:cx="http://schemas.microsoft.com/office/drawing/2014/chartex" xmlns:cx1="http://schemas.microsoft.com/office/drawing/2015/9/8/chartex" xmlns:cx2="http://schemas.microsoft.com/office/drawing/2015/10/21/chartex" xmlns:cx3="http://schemas.microsoft.com/office/drawing/2016/5/9/chartex" xmlns:cx4="http://schemas.microsoft.com/office/drawing/2016/5/10/chartex" xmlns:cx5="http://schemas.microsoft.com/office/drawing/2016/5/11/chartex" xmlns:cx6="http://schemas.microsoft.com/office/drawing/2016/5/12/chartex" xmlns:cx7="http://schemas.microsoft.com/office/drawing/2016/5/13/chartex" xmlns:cx8="http://schemas.microsoft.com/office/drawing/2016/5/14/chartex" xmlns:mc="http://schemas.openxmlformats.org/markup-compatibility/2006" xmlns:aink="http://schemas.microsoft.com/office/drawing/2016/ink" xmlns:am3d="http://schemas.microsoft.com/office/drawing/2017/model3d" xmlns:o="urn:schemas-microsoft-com:office:office" xmlns:r="http://schemas.openxmlformats.org/officeDocument/2006/relationships" xmlns:m="http://schemas.openxmlformats.org/officeDocument/2006/math" xmlns:v="urn:schemas-microsoft-com:vml" xmlns:wp14="http://schemas.microsoft.com/office/word/2010/wordprocessingDrawing" xmlns:wp="http://schemas.openxmlformats.org/drawingml/2006/wordprocessingDrawing" xmlns:w10="urn:schemas-microsoft-com:office:word" xmlns:w="http://schemas.openxmlformats.org/wordprocessingml/2006/main" xmlns:w14="http://schemas.microsoft.com/office/word/2010/wordml" xmlns:w15="http://schemas.microsoft.com/office/word/2012/wordml" xmlns:w16cid="http://schemas.microsoft.com/office/word/2016/wordml/cid" xmlns:w16se="http://schemas.microsoft.com/office/word/2015/wordml/symex" xmlns:wpg="http://schemas.microsoft.com/office/word/2010/wordprocessingGroup" xmlns:wpi="http://schemas.microsoft.com/office/word/2010/wordprocessingInk" xmlns:wne="http://schemas.microsoft.com/office/word/2006/wordml" xmlns:wps="http://schemas.microsoft.com/office/word/2010/wordprocessingShape" mc:Ignorable="w14 w15 w16se w16cid wp14">
+  <w:abstractNum w:abstractNumId="0" w15:restartNumberingAfterBreak="0">
+    <w:nsid w:val="094B3134"/>
+    <w:multiLevelType w:val="hybridMultilevel"/>
+    <w:tmpl w:val="C1BAA5B6"/>
+    <w:lvl w:ilvl="0" w:tplc="04090001">
+      <w:start w:val="1"/>
+      <w:numFmt w:val="bullet"/>
+      <w:lvlText w:val=""/>
+      <w:lvlJc w:val="left"/>
+      <w:pPr>
+        <w:ind w:left="720" w:hanging="360"/>
+      </w:pPr>
+      <w:rPr>
+        <w:rFonts w:ascii="Symbol" w:hAnsi="Symbol" w:hint="default"/>
+      </w:rPr>
+    </w:lvl>
+    <w:lvl w:ilvl="1" w:tplc="04090003" w:tentative="1">
+      <w:start w:val="1"/>
+      <w:numFmt w:val="bullet"/>
+      <w:lvlText w:val="o"/>
+      <w:lvlJc w:val="left"/>
+      <w:pPr>
+        <w:ind w:left="1440" w:hanging="360"/>
+      </w:pPr>
+      <w:rPr>
+        <w:rFonts w:ascii="Courier New" w:hAnsi="Courier New" w:cs="Courier New" w:hint="default"/>
+      </w:rPr>
+    </w:lvl>
+    <w:lvl w:ilvl="2" w:tplc="04090005" w:tentative="1">
+      <w:start w:val="1"/>
+      <w:numFmt w:val="bullet"/>
+      <w:lvlText w:val=""/>
+      <w:lvlJc w:val="left"/>
+      <w:pPr>
+        <w:ind w:left="2160" w:hanging="360"/>
+      </w:pPr>
+      <w:rPr>
+        <w:rFonts w:ascii="Wingdings" w:hAnsi="Wingdings" w:hint="default"/>
+      </w:rPr>
+    </w:lvl>
+    <w:lvl w:ilvl="3" w:tplc="04090001" w:tentative="1">
+      <w:start w:val="1"/>
+      <w:numFmt w:val="bullet"/>
+      <w:lvlText w:val=""/>
+      <w:lvlJc w:val="left"/>
+      <w:pPr>
+        <w:ind w:left="2880" w:hanging="360"/>
+      </w:pPr>
+      <w:rPr>
+        <w:rFonts w:ascii="Symbol" w:hAnsi="Symbol" w:hint="default"/>
+      </w:rPr>
+    </w:lvl>
+    <w:lvl w:ilvl="4" w:tplc="04090003" w:tentative="1">
+      <w:start w:val="1"/>
+      <w:numFmt w:val="bullet"/>
+      <w:lvlText w:val="o"/>
+      <w:lvlJc w:val="left"/>
+      <w:pPr>
+        <w:ind w:left="3600" w:hanging="360"/>
+      </w:pPr>
+      <w:rPr>
+        <w:rFonts w:ascii="Courier New" w:hAnsi="Courier New" w:cs="Courier New" w:hint="default"/>
+      </w:rPr>
+    </w:lvl>
+    <w:lvl w:ilvl="5" w:tplc="04090005" w:tentative="1">
+      <w:start w:val="1"/>
+      <w:numFmt w:val="bullet"/>
+      <w:lvlText w:val=""/>
+      <w:lvlJc w:val="left"/>
+      <w:pPr>
+        <w:ind w:left="4320" w:hanging="360"/>
+      </w:pPr>
+      <w:rPr>
+        <w:rFonts w:ascii="Wingdings" w:hAnsi="Wingdings" w:hint="default"/>
+      </w:rPr>
+    </w:lvl>
+    <w:lvl w:ilvl="6" w:tplc="04090001" w:tentative="1">
+      <w:start w:val="1"/>
+      <w:numFmt w:val="bullet"/>
+      <w:lvlText w:val=""/>
+      <w:lvlJc w:val="left"/>
+      <w:pPr>
+        <w:ind w:left="5040" w:hanging="360"/>
+      </w:pPr>
+      <w:rPr>
+        <w:rFonts w:ascii="Symbol" w:hAnsi="Symbol" w:hint="default"/>
+      </w:rPr>
+    </w:lvl>
+    <w:lvl w:ilvl="7" w:tplc="04090003" w:tentative="1">
+      <w:start w:val="1"/>
+      <w:numFmt w:val="bullet"/>
+      <w:lvlText w:val="o"/>
+      <w:lvlJc w:val="left"/>
+      <w:pPr>
+        <w:ind w:left="5760" w:hanging="360"/>
+      </w:pPr>
+      <w:rPr>
+        <w:rFonts w:ascii="Courier New" w:hAnsi="Courier New" w:cs="Courier New" w:hint="default"/>
+      </w:rPr>
+    </w:lvl>
+    <w:lvl w:ilvl="8" w:tplc="04090005" w:tentative="1">
+      <w:start w:val="1"/>
+      <w:numFmt w:val="bullet"/>
+      <w:lvlText w:val=""/>
+      <w:lvlJc w:val="left"/>
+      <w:pPr>
+        <w:ind w:left="6480" w:hanging="360"/>
+      </w:pPr>
+      <w:rPr>
+        <w:rFonts w:ascii="Wingdings" w:hAnsi="Wingdings" w:hint="default"/>
+      </w:rPr>
+    </w:lvl>
+  </w:abstractNum>
+  <w:num w:numId="1">
+    <w:abstractNumId w:val="0"/>
+  </w:num>
+</w:numbering>
+</file>
+
 <file path=word/styles.xml><?xml version="1.0" encoding="utf-8"?>
-<w:styles xmlns:mc="http://schemas.openxmlformats.org/markup-compatibility/2006" xmlns:r="http://schemas.openxmlformats.org/officeDocument/2006/relationships" xmlns:w="http://schemas.openxmlformats.org/wordprocessingml/2006/main" xmlns:w14="http://schemas.microsoft.com/office/word/2010/wordml" xmlns:w15="http://schemas.microsoft.com/office/word/2012/wordml" mc:Ignorable="w14 w15">
+<w:styles xmlns:mc="http://schemas.openxmlformats.org/markup-compatibility/2006" xmlns:r="http://schemas.openxmlformats.org/officeDocument/2006/relationships" xmlns:w="http://schemas.openxmlformats.org/wordprocessingml/2006/main" xmlns:w14="http://schemas.microsoft.com/office/word/2010/wordml" xmlns:w15="http://schemas.microsoft.com/office/word/2012/wordml" xmlns:w16cid="http://schemas.microsoft.com/office/word/2016/wordml/cid" xmlns:w16se="http://schemas.microsoft.com/office/word/2015/wordml/symex" mc:Ignorable="w14 w15 w16se w16cid">
   <w:docDefaults>
     <w:rPrDefault>
       <w:rPr>
@@ -566,7 +1151,7 @@
       </w:pPr>
     </w:pPrDefault>
   </w:docDefaults>
-  <w:latentStyles w:defLockedState="0" w:defUIPriority="99" w:defSemiHidden="0" w:defUnhideWhenUsed="0" w:defQFormat="0" w:count="371">
+  <w:latentStyles w:defLockedState="0" w:defUIPriority="99" w:defSemiHidden="0" w:defUnhideWhenUsed="0" w:defQFormat="0" w:count="376">
     <w:lsdException w:name="Normal" w:uiPriority="0" w:qFormat="1"/>
     <w:lsdException w:name="heading 1" w:uiPriority="9" w:qFormat="1"/>
     <w:lsdException w:name="heading 2" w:semiHidden="1" w:uiPriority="9" w:unhideWhenUsed="1" w:qFormat="1"/>
@@ -672,7 +1257,6 @@
     <w:lsdException w:name="HTML Sample" w:semiHidden="1" w:unhideWhenUsed="1"/>
     <w:lsdException w:name="HTML Typewriter" w:semiHidden="1" w:unhideWhenUsed="1"/>
     <w:lsdException w:name="HTML Variable" w:semiHidden="1" w:unhideWhenUsed="1"/>
-    <w:lsdException w:name="Normal Table" w:semiHidden="1" w:unhideWhenUsed="1"/>
     <w:lsdException w:name="annotation subject" w:semiHidden="1" w:unhideWhenUsed="1"/>
     <w:lsdException w:name="No List" w:semiHidden="1" w:unhideWhenUsed="1"/>
     <w:lsdException w:name="Outline List 1" w:semiHidden="1" w:unhideWhenUsed="1"/>
@@ -715,11 +1299,8 @@
     <w:lsdException w:name="Table Contemporary" w:semiHidden="1" w:unhideWhenUsed="1"/>
     <w:lsdException w:name="Table Elegant" w:semiHidden="1" w:unhideWhenUsed="1"/>
     <w:lsdException w:name="Table Professional" w:semiHidden="1" w:unhideWhenUsed="1"/>
-    <w:lsdException w:name="Table Subtle 1" w:semiHidden="1" w:unhideWhenUsed="1"/>
     <w:lsdException w:name="Table Subtle 2" w:semiHidden="1" w:unhideWhenUsed="1"/>
     <w:lsdException w:name="Table Web 1" w:semiHidden="1" w:unhideWhenUsed="1"/>
-    <w:lsdException w:name="Table Web 2" w:semiHidden="1" w:unhideWhenUsed="1"/>
-    <w:lsdException w:name="Table Web 3" w:semiHidden="1" w:unhideWhenUsed="1"/>
     <w:lsdException w:name="Balloon Text" w:semiHidden="1" w:unhideWhenUsed="1"/>
     <w:lsdException w:name="Table Grid" w:uiPriority="39"/>
     <w:lsdException w:name="Table Theme" w:semiHidden="1" w:unhideWhenUsed="1"/>
@@ -938,6 +1519,11 @@
     <w:lsdException w:name="List Table 5 Dark Accent 6" w:uiPriority="50"/>
     <w:lsdException w:name="List Table 6 Colorful Accent 6" w:uiPriority="51"/>
     <w:lsdException w:name="List Table 7 Colorful Accent 6" w:uiPriority="52"/>
+    <w:lsdException w:name="Mention" w:semiHidden="1" w:unhideWhenUsed="1"/>
+    <w:lsdException w:name="Smart Hyperlink" w:semiHidden="1" w:unhideWhenUsed="1"/>
+    <w:lsdException w:name="Hashtag" w:semiHidden="1" w:unhideWhenUsed="1"/>
+    <w:lsdException w:name="Unresolved Mention" w:semiHidden="1" w:unhideWhenUsed="1"/>
+    <w:lsdException w:name="Smart Link" w:semiHidden="1" w:unhideWhenUsed="1"/>
   </w:latentStyles>
   <w:style w:type="paragraph" w:default="1" w:styleId="Normal">
     <w:name w:val="Normal"/>
